--- a/Типы данных Python.docx
+++ b/Типы данных Python.docx
@@ -568,7 +568,7 @@
     </w:p>
     <w:p>
       <w:pPr>
-        <w:ind w:firstLine="360"/>
+        <w:ind w:firstLine="708"/>
       </w:pPr>
       <w:r>
         <w:t xml:space="preserve">Для работы с целыми числами в языке </w:t>
@@ -713,7 +713,7 @@
     </w:p>
     <w:p>
       <w:pPr>
-        <w:ind w:firstLine="360"/>
+        <w:ind w:firstLine="708"/>
       </w:pPr>
       <w:r>
         <w:t>Для операторов (</w:t>
@@ -865,6 +865,324 @@
         <w:t>.</w:t>
       </w:r>
     </w:p>
+    <w:p>
+      <w:pPr>
+        <w:shd w:val="clear" w:color="auto" w:fill="2B2B2B"/>
+        <w:tabs>
+          <w:tab w:val="left" w:pos="916"/>
+          <w:tab w:val="left" w:pos="1832"/>
+          <w:tab w:val="left" w:pos="2748"/>
+          <w:tab w:val="left" w:pos="3664"/>
+          <w:tab w:val="left" w:pos="4580"/>
+          <w:tab w:val="left" w:pos="5496"/>
+          <w:tab w:val="left" w:pos="6412"/>
+          <w:tab w:val="left" w:pos="7328"/>
+          <w:tab w:val="left" w:pos="8244"/>
+          <w:tab w:val="left" w:pos="9160"/>
+          <w:tab w:val="left" w:pos="10076"/>
+          <w:tab w:val="left" w:pos="10992"/>
+          <w:tab w:val="left" w:pos="11908"/>
+          <w:tab w:val="left" w:pos="12824"/>
+          <w:tab w:val="left" w:pos="13740"/>
+          <w:tab w:val="left" w:pos="14656"/>
+        </w:tabs>
+        <w:spacing w:after="0" w:line="240" w:lineRule="auto"/>
+        <w:rPr>
+          <w:rFonts w:ascii="Courier New" w:eastAsia="Times New Roman" w:hAnsi="Courier New" w:cs="Courier New"/>
+          <w:color w:val="A9B7C6"/>
+          <w:sz w:val="20"/>
+          <w:szCs w:val="20"/>
+          <w:lang w:eastAsia="ru-RU"/>
+        </w:rPr>
+      </w:pPr>
+      <w:r>
+        <w:rPr>
+          <w:rFonts w:ascii="Courier New" w:eastAsia="Times New Roman" w:hAnsi="Courier New" w:cs="Courier New"/>
+          <w:color w:val="A9B7C6"/>
+          <w:sz w:val="20"/>
+          <w:szCs w:val="20"/>
+          <w:lang w:eastAsia="ru-RU"/>
+        </w:rPr>
+        <w:t xml:space="preserve">a = </w:t>
+      </w:r>
+      <w:r>
+        <w:rPr>
+          <w:rFonts w:ascii="Courier New" w:eastAsia="Times New Roman" w:hAnsi="Courier New" w:cs="Courier New"/>
+          <w:color w:val="6897BB"/>
+          <w:sz w:val="20"/>
+          <w:szCs w:val="20"/>
+          <w:lang w:eastAsia="ru-RU"/>
+        </w:rPr>
+        <w:t>4</w:t>
+      </w:r>
+      <w:r>
+        <w:rPr>
+          <w:rFonts w:ascii="Courier New" w:eastAsia="Times New Roman" w:hAnsi="Courier New" w:cs="Courier New"/>
+          <w:color w:val="6897BB"/>
+          <w:sz w:val="20"/>
+          <w:szCs w:val="20"/>
+          <w:lang w:eastAsia="ru-RU"/>
+        </w:rPr>
+        <w:br/>
+      </w:r>
+      <w:r>
+        <w:rPr>
+          <w:rFonts w:ascii="Courier New" w:eastAsia="Times New Roman" w:hAnsi="Courier New" w:cs="Courier New"/>
+          <w:color w:val="A9B7C6"/>
+          <w:sz w:val="20"/>
+          <w:szCs w:val="20"/>
+          <w:lang w:eastAsia="ru-RU"/>
+        </w:rPr>
+        <w:t xml:space="preserve">a = a * </w:t>
+      </w:r>
+      <w:r>
+        <w:rPr>
+          <w:rFonts w:ascii="Courier New" w:eastAsia="Times New Roman" w:hAnsi="Courier New" w:cs="Courier New"/>
+          <w:color w:val="6897BB"/>
+          <w:sz w:val="20"/>
+          <w:szCs w:val="20"/>
+          <w:lang w:eastAsia="ru-RU"/>
+        </w:rPr>
+        <w:t>2</w:t>
+      </w:r>
+      <w:r>
+        <w:rPr>
+          <w:rFonts w:ascii="Courier New" w:eastAsia="Times New Roman" w:hAnsi="Courier New" w:cs="Courier New"/>
+          <w:color w:val="6897BB"/>
+          <w:sz w:val="20"/>
+          <w:szCs w:val="20"/>
+          <w:lang w:eastAsia="ru-RU"/>
+        </w:rPr>
+        <w:br/>
+      </w:r>
+      <w:proofErr w:type="spellStart"/>
+      <w:r>
+        <w:rPr>
+          <w:rFonts w:ascii="Courier New" w:eastAsia="Times New Roman" w:hAnsi="Courier New" w:cs="Courier New"/>
+          <w:color w:val="8888C6"/>
+          <w:sz w:val="20"/>
+          <w:szCs w:val="20"/>
+          <w:lang w:eastAsia="ru-RU"/>
+        </w:rPr>
+        <w:t>print</w:t>
+      </w:r>
+      <w:proofErr w:type="spellEnd"/>
+      <w:r>
+        <w:rPr>
+          <w:rFonts w:ascii="Courier New" w:eastAsia="Times New Roman" w:hAnsi="Courier New" w:cs="Courier New"/>
+          <w:color w:val="A9B7C6"/>
+          <w:sz w:val="20"/>
+          <w:szCs w:val="20"/>
+          <w:lang w:eastAsia="ru-RU"/>
+        </w:rPr>
+        <w:t>(a)</w:t>
+      </w:r>
+    </w:p>
+    <w:p>
+      <w:pPr>
+        <w:shd w:val="clear" w:color="auto" w:fill="D9E2F3" w:themeFill="accent1" w:themeFillTint="33"/>
+      </w:pPr>
+      <w:r>
+        <w:tab/>
+        <w:t>Вывод на консоль:</w:t>
+      </w:r>
+    </w:p>
+    <w:p>
+      <w:pPr>
+        <w:shd w:val="clear" w:color="auto" w:fill="D9E2F3" w:themeFill="accent1" w:themeFillTint="33"/>
+        <w:rPr>
+          <w:lang w:val="en-US"/>
+        </w:rPr>
+      </w:pPr>
+      <w:r>
+        <w:rPr>
+          <w:lang w:val="en-US"/>
+        </w:rPr>
+        <w:t>8</w:t>
+      </w:r>
+    </w:p>
+    <w:p/>
+    <w:p>
+      <w:pPr>
+        <w:shd w:val="clear" w:color="auto" w:fill="2B2B2B"/>
+        <w:tabs>
+          <w:tab w:val="left" w:pos="916"/>
+          <w:tab w:val="left" w:pos="1832"/>
+          <w:tab w:val="left" w:pos="2748"/>
+          <w:tab w:val="left" w:pos="3664"/>
+          <w:tab w:val="left" w:pos="4580"/>
+          <w:tab w:val="left" w:pos="5496"/>
+          <w:tab w:val="left" w:pos="6412"/>
+          <w:tab w:val="left" w:pos="7328"/>
+          <w:tab w:val="left" w:pos="8244"/>
+          <w:tab w:val="left" w:pos="9160"/>
+          <w:tab w:val="left" w:pos="10076"/>
+          <w:tab w:val="left" w:pos="10992"/>
+          <w:tab w:val="left" w:pos="11908"/>
+          <w:tab w:val="left" w:pos="12824"/>
+          <w:tab w:val="left" w:pos="13740"/>
+          <w:tab w:val="left" w:pos="14656"/>
+        </w:tabs>
+        <w:spacing w:after="0" w:line="240" w:lineRule="auto"/>
+        <w:rPr>
+          <w:rFonts w:ascii="Courier New" w:eastAsia="Times New Roman" w:hAnsi="Courier New" w:cs="Courier New"/>
+          <w:color w:val="A9B7C6"/>
+          <w:sz w:val="20"/>
+          <w:szCs w:val="20"/>
+          <w:lang w:val="en-US" w:eastAsia="ru-RU"/>
+        </w:rPr>
+      </w:pPr>
+      <w:r>
+        <w:rPr>
+          <w:rFonts w:ascii="Courier New" w:eastAsia="Times New Roman" w:hAnsi="Courier New" w:cs="Courier New"/>
+          <w:color w:val="A9B7C6"/>
+          <w:sz w:val="20"/>
+          <w:szCs w:val="20"/>
+          <w:lang w:val="en-US" w:eastAsia="ru-RU"/>
+        </w:rPr>
+        <w:t xml:space="preserve">a = </w:t>
+      </w:r>
+      <w:r>
+        <w:rPr>
+          <w:rFonts w:ascii="Courier New" w:eastAsia="Times New Roman" w:hAnsi="Courier New" w:cs="Courier New"/>
+          <w:color w:val="6897BB"/>
+          <w:sz w:val="20"/>
+          <w:szCs w:val="20"/>
+          <w:lang w:val="en-US" w:eastAsia="ru-RU"/>
+        </w:rPr>
+        <w:t>4</w:t>
+      </w:r>
+      <w:r>
+        <w:rPr>
+          <w:rFonts w:ascii="Courier New" w:eastAsia="Times New Roman" w:hAnsi="Courier New" w:cs="Courier New"/>
+          <w:color w:val="6897BB"/>
+          <w:sz w:val="20"/>
+          <w:szCs w:val="20"/>
+          <w:lang w:val="en-US" w:eastAsia="ru-RU"/>
+        </w:rPr>
+        <w:br/>
+      </w:r>
+      <w:r>
+        <w:rPr>
+          <w:rFonts w:ascii="Courier New" w:eastAsia="Times New Roman" w:hAnsi="Courier New" w:cs="Courier New"/>
+          <w:color w:val="A9B7C6"/>
+          <w:sz w:val="20"/>
+          <w:szCs w:val="20"/>
+          <w:lang w:val="en-US" w:eastAsia="ru-RU"/>
+        </w:rPr>
+        <w:t xml:space="preserve">a </w:t>
+      </w:r>
+      <w:r>
+        <w:rPr>
+          <w:rFonts w:ascii="Courier New" w:eastAsia="Times New Roman" w:hAnsi="Courier New" w:cs="Courier New"/>
+          <w:color w:val="A9B7C6"/>
+          <w:sz w:val="20"/>
+          <w:szCs w:val="20"/>
+          <w:lang w:eastAsia="ru-RU"/>
+        </w:rPr>
+        <w:t>*</w:t>
+      </w:r>
+      <w:r>
+        <w:rPr>
+          <w:rFonts w:ascii="Courier New" w:eastAsia="Times New Roman" w:hAnsi="Courier New" w:cs="Courier New"/>
+          <w:color w:val="A9B7C6"/>
+          <w:sz w:val="20"/>
+          <w:szCs w:val="20"/>
+          <w:lang w:val="en-US" w:eastAsia="ru-RU"/>
+        </w:rPr>
+        <w:t xml:space="preserve">= </w:t>
+      </w:r>
+      <w:r>
+        <w:rPr>
+          <w:rFonts w:ascii="Courier New" w:eastAsia="Times New Roman" w:hAnsi="Courier New" w:cs="Courier New"/>
+          <w:color w:val="6897BB"/>
+          <w:sz w:val="20"/>
+          <w:szCs w:val="20"/>
+          <w:lang w:val="en-US" w:eastAsia="ru-RU"/>
+        </w:rPr>
+        <w:t>2</w:t>
+      </w:r>
+      <w:r>
+        <w:rPr>
+          <w:rFonts w:ascii="Courier New" w:eastAsia="Times New Roman" w:hAnsi="Courier New" w:cs="Courier New"/>
+          <w:color w:val="6897BB"/>
+          <w:sz w:val="20"/>
+          <w:szCs w:val="20"/>
+          <w:lang w:val="en-US" w:eastAsia="ru-RU"/>
+        </w:rPr>
+        <w:br/>
+      </w:r>
+      <w:r>
+        <w:rPr>
+          <w:rFonts w:ascii="Courier New" w:eastAsia="Times New Roman" w:hAnsi="Courier New" w:cs="Courier New"/>
+          <w:color w:val="8888C6"/>
+          <w:sz w:val="20"/>
+          <w:szCs w:val="20"/>
+          <w:lang w:val="en-US" w:eastAsia="ru-RU"/>
+        </w:rPr>
+        <w:t>print</w:t>
+      </w:r>
+      <w:r>
+        <w:rPr>
+          <w:rFonts w:ascii="Courier New" w:eastAsia="Times New Roman" w:hAnsi="Courier New" w:cs="Courier New"/>
+          <w:color w:val="A9B7C6"/>
+          <w:sz w:val="20"/>
+          <w:szCs w:val="20"/>
+          <w:lang w:val="en-US" w:eastAsia="ru-RU"/>
+        </w:rPr>
+        <w:t>(a)</w:t>
+      </w:r>
+    </w:p>
+    <w:p>
+      <w:pPr>
+        <w:shd w:val="clear" w:color="auto" w:fill="D9E2F3" w:themeFill="accent1" w:themeFillTint="33"/>
+        <w:rPr>
+          <w:lang w:val="en-US"/>
+        </w:rPr>
+      </w:pPr>
+      <w:r>
+        <w:rPr>
+          <w:lang w:val="en-US"/>
+        </w:rPr>
+        <w:tab/>
+      </w:r>
+      <w:r>
+        <w:t>Вывод</w:t>
+      </w:r>
+      <w:r>
+        <w:rPr>
+          <w:lang w:val="en-US"/>
+        </w:rPr>
+        <w:t xml:space="preserve"> </w:t>
+      </w:r>
+      <w:r>
+        <w:t>на</w:t>
+      </w:r>
+      <w:r>
+        <w:rPr>
+          <w:lang w:val="en-US"/>
+        </w:rPr>
+        <w:t xml:space="preserve"> </w:t>
+      </w:r>
+      <w:r>
+        <w:t>консоль</w:t>
+      </w:r>
+      <w:r>
+        <w:rPr>
+          <w:lang w:val="en-US"/>
+        </w:rPr>
+        <w:t>:</w:t>
+      </w:r>
+    </w:p>
+    <w:p>
+      <w:pPr>
+        <w:shd w:val="clear" w:color="auto" w:fill="D9E2F3" w:themeFill="accent1" w:themeFillTint="33"/>
+      </w:pPr>
+      <w:r>
+        <w:t>8</w:t>
+      </w:r>
+    </w:p>
+    <w:p/>
     <w:p>
       <w:pPr>
         <w:rPr>
@@ -1221,9 +1539,10 @@
     </w:p>
     <w:p>
       <w:pPr>
-        <w:ind w:firstLine="360"/>
-      </w:pPr>
-      <w:r>
+        <w:ind w:firstLine="708"/>
+      </w:pPr>
+      <w:r>
+        <w:lastRenderedPageBreak/>
         <w:t xml:space="preserve">В </w:t>
       </w:r>
       <w:proofErr w:type="spellStart"/>
@@ -1269,110 +1588,438 @@
       </w:r>
       <w:r>
         <w:t xml:space="preserve"> </w:t>
-      </w:r>
-      <w:r>
-        <w:t xml:space="preserve">Логические значения могут трактоваться как числа, т.е. </w:t>
-      </w:r>
-      <w:r>
-        <w:rPr>
-          <w:lang w:val="en-US"/>
-        </w:rPr>
-        <w:t>True</w:t>
-      </w:r>
-      <w:r>
-        <w:t xml:space="preserve"> </w:t>
-      </w:r>
-      <w:r>
-        <w:t>–</w:t>
-      </w:r>
-      <w:r>
-        <w:t xml:space="preserve"> 1, </w:t>
-      </w:r>
-      <w:r>
-        <w:t xml:space="preserve">а </w:t>
-      </w:r>
-      <w:r>
-        <w:rPr>
-          <w:lang w:val="en-US"/>
-        </w:rPr>
-        <w:t>False</w:t>
-      </w:r>
-      <w:r>
-        <w:t xml:space="preserve"> </w:t>
-      </w:r>
-      <w:r>
-        <w:t>–</w:t>
-      </w:r>
-      <w:r>
-        <w:t xml:space="preserve"> 0.</w:t>
-      </w:r>
-      <w:r>
-        <w:t xml:space="preserve"> Значение типа </w:t>
-      </w:r>
-      <w:r>
-        <w:rPr>
-          <w:lang w:val="en-US"/>
-        </w:rPr>
-        <w:t>int</w:t>
-      </w:r>
-      <w:r>
-        <w:t xml:space="preserve"> </w:t>
-      </w:r>
-      <w:r>
-        <w:t xml:space="preserve">можно привести к типу </w:t>
-      </w:r>
-      <w:r>
-        <w:rPr>
-          <w:lang w:val="en-US"/>
-        </w:rPr>
-        <w:t>bool</w:t>
-      </w:r>
-      <w:r>
-        <w:t>,</w:t>
-      </w:r>
-      <w:r>
-        <w:t xml:space="preserve"> с помощью функции </w:t>
-      </w:r>
-      <w:proofErr w:type="gramStart"/>
-      <w:r>
-        <w:rPr>
-          <w:lang w:val="en-US"/>
-        </w:rPr>
-        <w:t>bool</w:t>
-      </w:r>
-      <w:r>
-        <w:t>(</w:t>
-      </w:r>
-      <w:proofErr w:type="gramEnd"/>
-      <w:r>
-        <w:t>).</w:t>
       </w:r>
     </w:p>
     <w:p>
       <w:pPr>
-        <w:rPr>
-          <w:b/>
-        </w:rPr>
-      </w:pPr>
-      <w:r>
-        <w:rPr>
-          <w:b/>
-        </w:rPr>
-        <w:t xml:space="preserve">Числа с плавающей точкой. Тип </w:t>
-      </w:r>
-      <w:r>
-        <w:rPr>
-          <w:b/>
-          <w:lang w:val="en-US"/>
-        </w:rPr>
-        <w:t>float</w:t>
+        <w:pStyle w:val="HTML0"/>
+        <w:shd w:val="clear" w:color="auto" w:fill="2B2B2B"/>
+        <w:rPr>
+          <w:color w:val="A9B7C6"/>
+          <w:lang w:val="en-US"/>
+        </w:rPr>
+      </w:pPr>
+      <w:r>
+        <w:rPr>
+          <w:color w:val="8888C6"/>
+          <w:lang w:val="en-US"/>
+        </w:rPr>
+        <w:t>print</w:t>
+      </w:r>
+      <w:r>
+        <w:rPr>
+          <w:color w:val="A9B7C6"/>
+          <w:lang w:val="en-US"/>
+        </w:rPr>
+        <w:t>(</w:t>
+      </w:r>
+      <w:r>
+        <w:rPr>
+          <w:color w:val="8888C6"/>
+          <w:lang w:val="en-US"/>
+        </w:rPr>
+        <w:t>bool</w:t>
+      </w:r>
+      <w:r>
+        <w:rPr>
+          <w:color w:val="A9B7C6"/>
+          <w:lang w:val="en-US"/>
+        </w:rPr>
+        <w:t>(</w:t>
+      </w:r>
+      <w:r>
+        <w:rPr>
+          <w:color w:val="6897BB"/>
+          <w:lang w:val="en-US"/>
+        </w:rPr>
+        <w:t>2</w:t>
+      </w:r>
+      <w:r>
+        <w:rPr>
+          <w:color w:val="A9B7C6"/>
+          <w:lang w:val="en-US"/>
+        </w:rPr>
+        <w:t>))</w:t>
+      </w:r>
+      <w:r>
+        <w:rPr>
+          <w:color w:val="A9B7C6"/>
+          <w:lang w:val="en-US"/>
+        </w:rPr>
+        <w:br/>
+      </w:r>
+      <w:r>
+        <w:rPr>
+          <w:color w:val="8888C6"/>
+          <w:lang w:val="en-US"/>
+        </w:rPr>
+        <w:t>print</w:t>
+      </w:r>
+      <w:r>
+        <w:rPr>
+          <w:color w:val="A9B7C6"/>
+          <w:lang w:val="en-US"/>
+        </w:rPr>
+        <w:t>(</w:t>
+      </w:r>
+      <w:r>
+        <w:rPr>
+          <w:color w:val="8888C6"/>
+          <w:lang w:val="en-US"/>
+        </w:rPr>
+        <w:t>bool</w:t>
+      </w:r>
+      <w:r>
+        <w:rPr>
+          <w:color w:val="A9B7C6"/>
+          <w:lang w:val="en-US"/>
+        </w:rPr>
+        <w:t>(</w:t>
+      </w:r>
+      <w:r>
+        <w:rPr>
+          <w:color w:val="6897BB"/>
+          <w:lang w:val="en-US"/>
+        </w:rPr>
+        <w:t>1</w:t>
+      </w:r>
+      <w:r>
+        <w:rPr>
+          <w:color w:val="A9B7C6"/>
+          <w:lang w:val="en-US"/>
+        </w:rPr>
+        <w:t>))</w:t>
+      </w:r>
+      <w:r>
+        <w:rPr>
+          <w:color w:val="A9B7C6"/>
+          <w:lang w:val="en-US"/>
+        </w:rPr>
+        <w:br/>
+      </w:r>
+      <w:r>
+        <w:rPr>
+          <w:color w:val="8888C6"/>
+          <w:lang w:val="en-US"/>
+        </w:rPr>
+        <w:t>print</w:t>
+      </w:r>
+      <w:r>
+        <w:rPr>
+          <w:color w:val="A9B7C6"/>
+          <w:lang w:val="en-US"/>
+        </w:rPr>
+        <w:t>(</w:t>
+      </w:r>
+      <w:proofErr w:type="gramStart"/>
+      <w:r>
+        <w:rPr>
+          <w:color w:val="8888C6"/>
+          <w:lang w:val="en-US"/>
+        </w:rPr>
+        <w:t>bool</w:t>
+      </w:r>
+      <w:r>
+        <w:rPr>
+          <w:color w:val="A9B7C6"/>
+          <w:lang w:val="en-US"/>
+        </w:rPr>
+        <w:t>(</w:t>
+      </w:r>
+      <w:proofErr w:type="gramEnd"/>
+      <w:r>
+        <w:rPr>
+          <w:color w:val="6897BB"/>
+          <w:lang w:val="en-US"/>
+        </w:rPr>
+        <w:t>0</w:t>
+      </w:r>
+      <w:r>
+        <w:rPr>
+          <w:color w:val="A9B7C6"/>
+          <w:lang w:val="en-US"/>
+        </w:rPr>
+        <w:t>))</w:t>
       </w:r>
     </w:p>
     <w:p>
-      <w:r>
+      <w:pPr>
+        <w:shd w:val="clear" w:color="auto" w:fill="D9E2F3" w:themeFill="accent1" w:themeFillTint="33"/>
+        <w:ind w:firstLine="360"/>
+      </w:pPr>
+      <w:r>
+        <w:t>Вывод на консоль:</w:t>
+      </w:r>
+    </w:p>
+    <w:p>
+      <w:pPr>
+        <w:shd w:val="clear" w:color="auto" w:fill="D9E2F3" w:themeFill="accent1" w:themeFillTint="33"/>
+      </w:pPr>
+      <w:proofErr w:type="spellStart"/>
+      <w:r>
+        <w:t>True</w:t>
+      </w:r>
+      <w:proofErr w:type="spellEnd"/>
+    </w:p>
+    <w:p>
+      <w:pPr>
+        <w:shd w:val="clear" w:color="auto" w:fill="D9E2F3" w:themeFill="accent1" w:themeFillTint="33"/>
+      </w:pPr>
+      <w:proofErr w:type="spellStart"/>
+      <w:r>
+        <w:t>True</w:t>
+      </w:r>
+      <w:proofErr w:type="spellEnd"/>
+    </w:p>
+    <w:p>
+      <w:pPr>
+        <w:shd w:val="clear" w:color="auto" w:fill="D9E2F3" w:themeFill="accent1" w:themeFillTint="33"/>
+      </w:pPr>
+      <w:proofErr w:type="spellStart"/>
+      <w:r>
+        <w:t>False</w:t>
+      </w:r>
+      <w:proofErr w:type="spellEnd"/>
+    </w:p>
+    <w:p>
+      <w:pPr>
+        <w:ind w:firstLine="360"/>
+      </w:pPr>
+      <w:r>
+        <w:tab/>
+      </w:r>
+      <w:r>
+        <w:t xml:space="preserve">Логические значения могут трактоваться как числа, т.е. </w:t>
+      </w:r>
+      <w:r>
+        <w:rPr>
+          <w:lang w:val="en-US"/>
+        </w:rPr>
+        <w:t>True</w:t>
+      </w:r>
+      <w:r>
+        <w:t xml:space="preserve"> </w:t>
+      </w:r>
+      <w:r>
+        <w:t>–</w:t>
+      </w:r>
+      <w:r>
+        <w:t xml:space="preserve"> 1, </w:t>
+      </w:r>
+      <w:r>
+        <w:t xml:space="preserve">а </w:t>
+      </w:r>
+      <w:r>
+        <w:rPr>
+          <w:lang w:val="en-US"/>
+        </w:rPr>
+        <w:t>False</w:t>
+      </w:r>
+      <w:r>
+        <w:t xml:space="preserve"> </w:t>
+      </w:r>
+      <w:r>
+        <w:t>–</w:t>
+      </w:r>
+      <w:r>
+        <w:t xml:space="preserve"> 0.</w:t>
+      </w:r>
+      <w:r>
+        <w:t xml:space="preserve"> Значение типа </w:t>
+      </w:r>
+      <w:r>
+        <w:rPr>
+          <w:lang w:val="en-US"/>
+        </w:rPr>
+        <w:t>int</w:t>
+      </w:r>
+      <w:r>
+        <w:t xml:space="preserve"> </w:t>
+      </w:r>
+      <w:r>
+        <w:t xml:space="preserve">можно привести к типу </w:t>
+      </w:r>
+      <w:r>
+        <w:rPr>
+          <w:lang w:val="en-US"/>
+        </w:rPr>
+        <w:t>bool</w:t>
+      </w:r>
+      <w:r>
+        <w:t>,</w:t>
+      </w:r>
+      <w:r>
+        <w:t xml:space="preserve"> с помощью функции </w:t>
+      </w:r>
+      <w:proofErr w:type="gramStart"/>
+      <w:r>
+        <w:rPr>
+          <w:lang w:val="en-US"/>
+        </w:rPr>
+        <w:t>bool</w:t>
+      </w:r>
+      <w:r>
+        <w:t>(</w:t>
+      </w:r>
+      <w:proofErr w:type="gramEnd"/>
+      <w:r>
+        <w:t>).</w:t>
+      </w:r>
+    </w:p>
+    <w:p>
+      <w:pPr>
+        <w:pStyle w:val="HTML0"/>
+        <w:shd w:val="clear" w:color="auto" w:fill="2B2B2B"/>
+        <w:rPr>
+          <w:color w:val="A9B7C6"/>
+          <w:lang w:val="en-US"/>
+        </w:rPr>
+      </w:pPr>
+      <w:r>
+        <w:rPr>
+          <w:color w:val="8888C6"/>
+          <w:lang w:val="en-US"/>
+        </w:rPr>
+        <w:t>print</w:t>
+      </w:r>
+      <w:r>
+        <w:rPr>
+          <w:color w:val="A9B7C6"/>
+          <w:lang w:val="en-US"/>
+        </w:rPr>
+        <w:t>(</w:t>
+      </w:r>
+      <w:proofErr w:type="gramStart"/>
+      <w:r>
+        <w:rPr>
+          <w:color w:val="8888C6"/>
+          <w:lang w:val="en-US"/>
+        </w:rPr>
+        <w:t>int</w:t>
+      </w:r>
+      <w:r>
+        <w:rPr>
+          <w:color w:val="A9B7C6"/>
+          <w:lang w:val="en-US"/>
+        </w:rPr>
+        <w:t>(</w:t>
+      </w:r>
+      <w:proofErr w:type="gramEnd"/>
+      <w:r>
+        <w:rPr>
+          <w:color w:val="CC7832"/>
+          <w:lang w:val="en-US"/>
+        </w:rPr>
+        <w:t>True</w:t>
+      </w:r>
+      <w:r>
+        <w:rPr>
+          <w:color w:val="A9B7C6"/>
+          <w:lang w:val="en-US"/>
+        </w:rPr>
+        <w:t>))</w:t>
+      </w:r>
+      <w:r>
+        <w:rPr>
+          <w:color w:val="A9B7C6"/>
+          <w:lang w:val="en-US"/>
+        </w:rPr>
+        <w:br/>
+      </w:r>
+      <w:r>
+        <w:rPr>
+          <w:color w:val="8888C6"/>
+          <w:lang w:val="en-US"/>
+        </w:rPr>
+        <w:t>print</w:t>
+      </w:r>
+      <w:r>
+        <w:rPr>
+          <w:color w:val="A9B7C6"/>
+          <w:lang w:val="en-US"/>
+        </w:rPr>
+        <w:t>(</w:t>
+      </w:r>
+      <w:r>
+        <w:rPr>
+          <w:color w:val="8888C6"/>
+          <w:lang w:val="en-US"/>
+        </w:rPr>
+        <w:t>int</w:t>
+      </w:r>
+      <w:r>
+        <w:rPr>
+          <w:color w:val="A9B7C6"/>
+          <w:lang w:val="en-US"/>
+        </w:rPr>
+        <w:t>(</w:t>
+      </w:r>
+      <w:r>
+        <w:rPr>
+          <w:color w:val="CC7832"/>
+          <w:lang w:val="en-US"/>
+        </w:rPr>
+        <w:t>False</w:t>
+      </w:r>
+      <w:r>
+        <w:rPr>
+          <w:color w:val="A9B7C6"/>
+          <w:lang w:val="en-US"/>
+        </w:rPr>
+        <w:t>))</w:t>
+      </w:r>
+    </w:p>
+    <w:p>
+      <w:pPr>
+        <w:shd w:val="clear" w:color="auto" w:fill="D9E2F3" w:themeFill="accent1" w:themeFillTint="33"/>
+        <w:ind w:firstLine="360"/>
+      </w:pPr>
+      <w:r>
+        <w:t>Вывод на консоль:</w:t>
+      </w:r>
+    </w:p>
+    <w:p>
+      <w:pPr>
+        <w:shd w:val="clear" w:color="auto" w:fill="D9E2F3" w:themeFill="accent1" w:themeFillTint="33"/>
+      </w:pPr>
+      <w:r>
+        <w:t>1</w:t>
+      </w:r>
+    </w:p>
+    <w:p>
+      <w:pPr>
+        <w:shd w:val="clear" w:color="auto" w:fill="D9E2F3" w:themeFill="accent1" w:themeFillTint="33"/>
+      </w:pPr>
+      <w:r>
+        <w:t>0</w:t>
+      </w:r>
+    </w:p>
+    <w:p/>
+    <w:p>
+      <w:pPr>
         <w:rPr>
           <w:b/>
         </w:rPr>
+      </w:pPr>
+      <w:r>
+        <w:rPr>
+          <w:b/>
+        </w:rPr>
+        <w:t xml:space="preserve">Числа с плавающей точкой. Тип </w:t>
+      </w:r>
+      <w:r>
+        <w:rPr>
+          <w:b/>
+          <w:lang w:val="en-US"/>
+        </w:rPr>
+        <w:t>float</w:t>
+      </w:r>
+    </w:p>
+    <w:p>
+      <w:r>
+        <w:rPr>
+          <w:b/>
+        </w:rPr>
         <w:tab/>
       </w:r>
       <w:r>
@@ -1542,11 +2189,7 @@
         <w:t xml:space="preserve">(), </w:t>
       </w:r>
       <w:r>
-        <w:t xml:space="preserve">при этом дробная часть будет отброшена. При выполнении операции с </w:t>
-      </w:r>
-      <w:r>
-        <w:lastRenderedPageBreak/>
-        <w:t xml:space="preserve">числами типа </w:t>
+        <w:t xml:space="preserve">при этом дробная часть будет отброшена. При выполнении операции с числами типа </w:t>
       </w:r>
       <w:r>
         <w:rPr>
@@ -1558,7 +2201,13 @@
         <w:t xml:space="preserve">, </w:t>
       </w:r>
       <w:r>
-        <w:t xml:space="preserve">возможна ситуация когда полученное </w:t>
+        <w:t xml:space="preserve">возможна </w:t>
+      </w:r>
+      <w:r>
+        <w:t>ситуация,</w:t>
+      </w:r>
+      <w:r>
+        <w:t xml:space="preserve"> когда полученное </w:t>
       </w:r>
       <w:r>
         <w:t>значение -</w:t>
@@ -1575,29 +2224,22 @@
       </w:r>
       <w:proofErr w:type="spellEnd"/>
       <w:r>
+        <w:t xml:space="preserve"> (</w:t>
+      </w:r>
+      <w:r>
+        <w:t>не число</w:t>
+      </w:r>
+      <w:r>
+        <w:t>)</w:t>
+      </w:r>
+      <w:r>
         <w:t xml:space="preserve"> </w:t>
       </w:r>
-      <w:proofErr w:type="gramStart"/>
-      <w:r>
-        <w:t>(</w:t>
-      </w:r>
-      <w:r>
-        <w:t xml:space="preserve"> не</w:t>
-      </w:r>
-      <w:proofErr w:type="gramEnd"/>
-      <w:r>
-        <w:t xml:space="preserve"> число</w:t>
-      </w:r>
-      <w:r>
-        <w:t>)</w:t>
-      </w:r>
-      <w:r>
-        <w:t xml:space="preserve"> </w:t>
-      </w:r>
       <w:r>
         <w:t>или бесконечность.</w:t>
       </w:r>
     </w:p>
+    <w:p/>
     <w:p>
       <w:pPr>
         <w:rPr>
@@ -2058,7 +2700,14 @@
         <w:rPr>
           <w:rFonts w:cstheme="minorHAnsi"/>
         </w:rPr>
-        <w:t xml:space="preserve"> черты, за которой следует один или несколько символов.</w:t>
+        <w:t xml:space="preserve"> черты, за которой </w:t>
+      </w:r>
+      <w:r>
+        <w:rPr>
+          <w:rFonts w:cstheme="minorHAnsi"/>
+        </w:rPr>
+        <w:lastRenderedPageBreak/>
+        <w:t>следует один или несколько символов.</w:t>
       </w:r>
       <w:r>
         <w:rPr>
@@ -2923,7 +3572,6 @@
       <w:pPr>
         <w:rPr>
           <w:rFonts w:cstheme="minorHAnsi"/>
-          <w:lang w:val="en-US"/>
         </w:rPr>
       </w:pPr>
       <w:r>
@@ -3036,368 +3684,30 @@
         <w:rPr>
           <w:rFonts w:cstheme="minorHAnsi"/>
         </w:rPr>
-        <w:t xml:space="preserve">возвращает склеенную строку. Например, </w:t>
-      </w:r>
-      <w:r>
-        <w:rPr>
-          <w:rFonts w:cstheme="minorHAnsi"/>
-        </w:rPr>
-        <w:t>“</w:t>
-      </w:r>
-      <w:r>
-        <w:rPr>
-          <w:rFonts w:cstheme="minorHAnsi"/>
-          <w:lang w:val="en-US"/>
-        </w:rPr>
-        <w:t>Hello</w:t>
-      </w:r>
-      <w:r>
-        <w:rPr>
-          <w:rFonts w:cstheme="minorHAnsi"/>
-        </w:rPr>
-        <w:t xml:space="preserve">” +” </w:t>
-      </w:r>
-      <w:r>
-        <w:rPr>
-          <w:rFonts w:cstheme="minorHAnsi"/>
-          <w:lang w:val="en-US"/>
-        </w:rPr>
-        <w:t>world</w:t>
-      </w:r>
-      <w:r>
-        <w:rPr>
-          <w:rFonts w:cstheme="minorHAnsi"/>
-        </w:rPr>
-        <w:t xml:space="preserve">” </w:t>
-      </w:r>
-      <w:r>
-        <w:rPr>
-          <w:rFonts w:cstheme="minorHAnsi"/>
-        </w:rPr>
-        <w:t xml:space="preserve">вернет </w:t>
-      </w:r>
-      <w:r>
-        <w:rPr>
-          <w:rFonts w:cstheme="minorHAnsi"/>
-        </w:rPr>
-        <w:t>“</w:t>
-      </w:r>
-      <w:r>
-        <w:rPr>
-          <w:rFonts w:cstheme="minorHAnsi"/>
-          <w:lang w:val="en-US"/>
-        </w:rPr>
-        <w:t>Hello</w:t>
-      </w:r>
-      <w:r>
-        <w:rPr>
-          <w:rFonts w:cstheme="minorHAnsi"/>
-        </w:rPr>
-        <w:t xml:space="preserve"> </w:t>
-      </w:r>
-      <w:r>
-        <w:rPr>
-          <w:rFonts w:cstheme="minorHAnsi"/>
-          <w:lang w:val="en-US"/>
-        </w:rPr>
-        <w:t>world</w:t>
-      </w:r>
-      <w:r>
-        <w:rPr>
-          <w:rFonts w:cstheme="minorHAnsi"/>
-        </w:rPr>
-        <w:t>”.</w:t>
-      </w:r>
-      <w:r>
-        <w:rPr>
-          <w:rFonts w:cstheme="minorHAnsi"/>
-        </w:rPr>
-        <w:t xml:space="preserve">  Умножение </w:t>
-      </w:r>
-      <w:r>
-        <w:rPr>
-          <w:rFonts w:cstheme="minorHAnsi"/>
-        </w:rPr>
-        <w:t xml:space="preserve">целого </w:t>
-      </w:r>
-      <w:r>
-        <w:rPr>
-          <w:rFonts w:cstheme="minorHAnsi"/>
-        </w:rPr>
-        <w:t xml:space="preserve">числа на строку вернет, строку содержащую размноженную копию исходной строки. Например, </w:t>
-      </w:r>
-      <w:r>
-        <w:rPr>
-          <w:rFonts w:cstheme="minorHAnsi"/>
-        </w:rPr>
-        <w:t>“</w:t>
-      </w:r>
-      <w:r>
-        <w:rPr>
-          <w:rFonts w:cstheme="minorHAnsi"/>
-          <w:lang w:val="en-US"/>
-        </w:rPr>
-        <w:t>Hello</w:t>
-      </w:r>
-      <w:r>
-        <w:rPr>
-          <w:rFonts w:cstheme="minorHAnsi"/>
-        </w:rPr>
-        <w:t xml:space="preserve">” * 3, </w:t>
-      </w:r>
-      <w:r>
-        <w:rPr>
-          <w:rFonts w:cstheme="minorHAnsi"/>
-        </w:rPr>
-        <w:t xml:space="preserve">вернет </w:t>
-      </w:r>
-      <w:r>
-        <w:rPr>
-          <w:rFonts w:cstheme="minorHAnsi"/>
-        </w:rPr>
-        <w:t>“</w:t>
-      </w:r>
-      <w:proofErr w:type="spellStart"/>
-      <w:r>
-        <w:rPr>
-          <w:rFonts w:cstheme="minorHAnsi"/>
-          <w:lang w:val="en-US"/>
-        </w:rPr>
-        <w:t>HelloHelloHello</w:t>
-      </w:r>
-      <w:proofErr w:type="spellEnd"/>
-      <w:r>
-        <w:rPr>
-          <w:rFonts w:cstheme="minorHAnsi"/>
-        </w:rPr>
-        <w:t>”.</w:t>
-      </w:r>
-      <w:r>
-        <w:rPr>
-          <w:rFonts w:cstheme="minorHAnsi"/>
-        </w:rPr>
-        <w:t xml:space="preserve"> </w:t>
-      </w:r>
-      <w:r>
-        <w:rPr>
-          <w:rFonts w:cstheme="minorHAnsi"/>
-        </w:rPr>
-        <w:t xml:space="preserve">Оператор </w:t>
-      </w:r>
-      <w:r>
-        <w:rPr>
-          <w:rFonts w:cstheme="minorHAnsi"/>
-          <w:lang w:val="en-US"/>
-        </w:rPr>
-        <w:t>in</w:t>
-      </w:r>
-      <w:r>
-        <w:rPr>
-          <w:rFonts w:cstheme="minorHAnsi"/>
-        </w:rPr>
-        <w:t xml:space="preserve"> </w:t>
-      </w:r>
-      <w:r>
-        <w:rPr>
-          <w:rFonts w:cstheme="minorHAnsi"/>
-          <w:lang w:val="en-US"/>
-        </w:rPr>
-        <w:t>c</w:t>
-      </w:r>
-      <w:r>
-        <w:rPr>
-          <w:rFonts w:cstheme="minorHAnsi"/>
-        </w:rPr>
-        <w:t>читается истиной (</w:t>
-      </w:r>
-      <w:r>
-        <w:rPr>
-          <w:rFonts w:cstheme="minorHAnsi"/>
-          <w:lang w:val="en-US"/>
-        </w:rPr>
-        <w:t>true</w:t>
-      </w:r>
-      <w:r>
-        <w:rPr>
-          <w:rFonts w:cstheme="minorHAnsi"/>
-        </w:rPr>
-        <w:t xml:space="preserve">), если находит </w:t>
-      </w:r>
-      <w:r>
-        <w:rPr>
-          <w:rFonts w:cstheme="minorHAnsi"/>
-        </w:rPr>
-        <w:lastRenderedPageBreak/>
-        <w:t>переменную в заданной последовательности, и ложью (</w:t>
-      </w:r>
-      <w:r>
-        <w:rPr>
-          <w:rFonts w:cstheme="minorHAnsi"/>
-          <w:lang w:val="en-US"/>
-        </w:rPr>
-        <w:t>false</w:t>
-      </w:r>
-      <w:r>
-        <w:rPr>
-          <w:rFonts w:cstheme="minorHAnsi"/>
-        </w:rPr>
-        <w:t xml:space="preserve">) в противном случае. </w:t>
-      </w:r>
-      <w:r>
-        <w:rPr>
-          <w:rFonts w:cstheme="minorHAnsi"/>
-        </w:rPr>
-        <w:t>Например</w:t>
-      </w:r>
-      <w:r>
-        <w:rPr>
-          <w:rFonts w:cstheme="minorHAnsi"/>
-          <w:lang w:val="en-US"/>
-        </w:rPr>
-        <w:t>: ‘</w:t>
-      </w:r>
-      <w:r>
-        <w:rPr>
-          <w:rFonts w:cstheme="minorHAnsi"/>
-          <w:lang w:val="en-US"/>
-        </w:rPr>
-        <w:t>e</w:t>
-      </w:r>
-      <w:r>
-        <w:rPr>
-          <w:rFonts w:cstheme="minorHAnsi"/>
-          <w:lang w:val="en-US"/>
-        </w:rPr>
-        <w:t xml:space="preserve">’ </w:t>
-      </w:r>
-      <w:r>
-        <w:rPr>
-          <w:rFonts w:cstheme="minorHAnsi"/>
-          <w:lang w:val="en-US"/>
-        </w:rPr>
-        <w:t>in</w:t>
-      </w:r>
-      <w:r>
-        <w:rPr>
-          <w:rFonts w:cstheme="minorHAnsi"/>
-          <w:lang w:val="en-US"/>
-        </w:rPr>
-        <w:t xml:space="preserve"> ‘</w:t>
-      </w:r>
-      <w:r>
-        <w:rPr>
-          <w:rFonts w:cstheme="minorHAnsi"/>
-          <w:lang w:val="en-US"/>
-        </w:rPr>
-        <w:t>Hello</w:t>
-      </w:r>
-      <w:r>
-        <w:rPr>
-          <w:rFonts w:cstheme="minorHAnsi"/>
-          <w:lang w:val="en-US"/>
-        </w:rPr>
-        <w:t xml:space="preserve">’ – </w:t>
-      </w:r>
-      <w:r>
-        <w:rPr>
-          <w:rFonts w:cstheme="minorHAnsi"/>
-        </w:rPr>
-        <w:t>вернет</w:t>
-      </w:r>
-      <w:r>
-        <w:rPr>
-          <w:rFonts w:cstheme="minorHAnsi"/>
-          <w:lang w:val="en-US"/>
-        </w:rPr>
-        <w:t xml:space="preserve"> </w:t>
-      </w:r>
-      <w:r>
-        <w:rPr>
-          <w:rFonts w:cstheme="minorHAnsi"/>
-          <w:lang w:val="en-US"/>
-        </w:rPr>
-        <w:t xml:space="preserve">True, </w:t>
-      </w:r>
-      <w:r>
-        <w:rPr>
-          <w:rFonts w:cstheme="minorHAnsi"/>
-        </w:rPr>
-        <w:t>а</w:t>
-      </w:r>
-      <w:r>
-        <w:rPr>
-          <w:rFonts w:cstheme="minorHAnsi"/>
-          <w:lang w:val="en-US"/>
-        </w:rPr>
-        <w:t xml:space="preserve"> </w:t>
-      </w:r>
-      <w:r>
-        <w:rPr>
-          <w:rFonts w:cstheme="minorHAnsi"/>
-          <w:lang w:val="en-US"/>
-        </w:rPr>
-        <w:t xml:space="preserve">‘w’ in ‘Hello’ – </w:t>
-      </w:r>
-      <w:r>
-        <w:rPr>
-          <w:rFonts w:cstheme="minorHAnsi"/>
-        </w:rPr>
-        <w:t>вернет</w:t>
-      </w:r>
-      <w:r>
-        <w:rPr>
-          <w:rFonts w:cstheme="minorHAnsi"/>
-          <w:lang w:val="en-US"/>
-        </w:rPr>
-        <w:t xml:space="preserve"> </w:t>
-      </w:r>
-      <w:r>
-        <w:rPr>
-          <w:rFonts w:cstheme="minorHAnsi"/>
-          <w:lang w:val="en-US"/>
-        </w:rPr>
-        <w:t>False.</w:t>
+        <w:t xml:space="preserve">возвращает склеенную строку. </w:t>
       </w:r>
     </w:p>
     <w:p>
       <w:pPr>
-        <w:rPr>
-          <w:rFonts w:cstheme="minorHAnsi"/>
-          <w:lang w:val="en-US"/>
-        </w:rPr>
-      </w:pPr>
-      <w:r>
-        <w:rPr>
-          <w:rFonts w:cstheme="minorHAnsi"/>
-          <w:lang w:val="en-US"/>
-        </w:rPr>
-        <w:tab/>
-      </w:r>
-      <w:r>
-        <w:rPr>
-          <w:rFonts w:cstheme="minorHAnsi"/>
-        </w:rPr>
-        <w:t xml:space="preserve">Для обращения к отдельным элементам строки используется оператор </w:t>
-      </w:r>
-      <w:r>
-        <w:rPr>
-          <w:rFonts w:cstheme="minorHAnsi"/>
-        </w:rPr>
-        <w:t>[]</w:t>
-      </w:r>
-      <w:r>
-        <w:rPr>
-          <w:rFonts w:cstheme="minorHAnsi"/>
-        </w:rPr>
-        <w:t xml:space="preserve">. Например </w:t>
-      </w:r>
-      <w:r>
-        <w:rPr>
-          <w:rFonts w:cstheme="minorHAnsi"/>
-        </w:rPr>
-        <w:t>“</w:t>
-      </w:r>
-      <w:proofErr w:type="gramStart"/>
+        <w:ind w:firstLine="708"/>
+        <w:rPr>
+          <w:rFonts w:cstheme="minorHAnsi"/>
+          <w:lang w:val="en-US"/>
+        </w:rPr>
+      </w:pPr>
+      <w:r>
+        <w:rPr>
+          <w:rFonts w:cstheme="minorHAnsi"/>
+        </w:rPr>
+        <w:t>Например</w:t>
+      </w:r>
+      <w:r>
+        <w:rPr>
+          <w:rFonts w:cstheme="minorHAnsi"/>
+          <w:lang w:val="en-US"/>
+        </w:rPr>
+        <w:t>, “</w:t>
+      </w:r>
       <w:r>
         <w:rPr>
           <w:rFonts w:cstheme="minorHAnsi"/>
@@ -3408,223 +3718,62 @@
       <w:r>
         <w:rPr>
           <w:rFonts w:cstheme="minorHAnsi"/>
-        </w:rPr>
-        <w:t>”[</w:t>
-      </w:r>
-      <w:proofErr w:type="gramEnd"/>
-      <w:r>
-        <w:rPr>
-          <w:rFonts w:cstheme="minorHAnsi"/>
-        </w:rPr>
-        <w:t xml:space="preserve">1] </w:t>
-      </w:r>
-      <w:r>
-        <w:rPr>
-          <w:rFonts w:cstheme="minorHAnsi"/>
-        </w:rPr>
-        <w:t xml:space="preserve">вернет </w:t>
-      </w:r>
-      <w:r>
-        <w:rPr>
-          <w:rFonts w:cstheme="minorHAnsi"/>
-        </w:rPr>
-        <w:t>“</w:t>
-      </w:r>
-      <w:r>
-        <w:rPr>
-          <w:rFonts w:cstheme="minorHAnsi"/>
-          <w:lang w:val="en-US"/>
-        </w:rPr>
-        <w:t>e</w:t>
-      </w:r>
-      <w:r>
-        <w:rPr>
-          <w:rFonts w:cstheme="minorHAnsi"/>
-        </w:rPr>
-        <w:t xml:space="preserve">”, </w:t>
-      </w:r>
-      <w:r>
-        <w:rPr>
-          <w:rFonts w:cstheme="minorHAnsi"/>
-        </w:rPr>
-        <w:t xml:space="preserve">но с помощью оператора </w:t>
-      </w:r>
-      <w:r>
-        <w:rPr>
-          <w:rFonts w:cstheme="minorHAnsi"/>
-        </w:rPr>
-        <w:t>[]</w:t>
-      </w:r>
-      <w:r>
-        <w:rPr>
-          <w:rFonts w:cstheme="minorHAnsi"/>
-        </w:rPr>
-        <w:t xml:space="preserve"> нельзя изменять значение элемента, потому что строки в </w:t>
-      </w:r>
-      <w:r>
-        <w:rPr>
-          <w:rFonts w:cstheme="minorHAnsi"/>
-          <w:lang w:val="en-US"/>
-        </w:rPr>
-        <w:t>Python</w:t>
-      </w:r>
-      <w:r>
-        <w:rPr>
-          <w:rFonts w:cstheme="minorHAnsi"/>
+          <w:lang w:val="en-US"/>
+        </w:rPr>
+        <w:t xml:space="preserve">” +” </w:t>
+      </w:r>
+      <w:r>
+        <w:rPr>
+          <w:rFonts w:cstheme="minorHAnsi"/>
+          <w:lang w:val="en-US"/>
+        </w:rPr>
+        <w:t>world</w:t>
+      </w:r>
+      <w:r>
+        <w:rPr>
+          <w:rFonts w:cstheme="minorHAnsi"/>
+          <w:lang w:val="en-US"/>
+        </w:rPr>
+        <w:t xml:space="preserve">” </w:t>
+      </w:r>
+      <w:r>
+        <w:rPr>
+          <w:rFonts w:cstheme="minorHAnsi"/>
+        </w:rPr>
+        <w:t>вернет</w:t>
+      </w:r>
+      <w:r>
+        <w:rPr>
+          <w:rFonts w:cstheme="minorHAnsi"/>
+          <w:lang w:val="en-US"/>
+        </w:rPr>
+        <w:t xml:space="preserve"> “</w:t>
+      </w:r>
+      <w:r>
+        <w:rPr>
+          <w:rFonts w:cstheme="minorHAnsi"/>
+          <w:lang w:val="en-US"/>
+        </w:rPr>
+        <w:t>Hello</w:t>
+      </w:r>
+      <w:r>
+        <w:rPr>
+          <w:rFonts w:cstheme="minorHAnsi"/>
+          <w:lang w:val="en-US"/>
         </w:rPr>
         <w:t xml:space="preserve"> </w:t>
       </w:r>
       <w:r>
         <w:rPr>
           <w:rFonts w:cstheme="minorHAnsi"/>
-        </w:rPr>
-        <w:t xml:space="preserve">являются неизменяемыми.  С помощью оператора </w:t>
-      </w:r>
-      <w:r>
-        <w:rPr>
-          <w:rFonts w:cstheme="minorHAnsi"/>
-        </w:rPr>
-        <w:t>[]</w:t>
-      </w:r>
-      <w:r>
-        <w:rPr>
-          <w:rFonts w:cstheme="minorHAnsi"/>
-        </w:rPr>
-        <w:t xml:space="preserve"> можно получить не только один элемент, а сразу несколько подряд идущих элементов. Для этого требуется в операторе </w:t>
-      </w:r>
-      <w:r>
-        <w:rPr>
-          <w:rFonts w:cstheme="minorHAnsi"/>
-        </w:rPr>
-        <w:t xml:space="preserve">[] </w:t>
-      </w:r>
-      <w:r>
-        <w:rPr>
-          <w:rFonts w:cstheme="minorHAnsi"/>
-        </w:rPr>
-        <w:t xml:space="preserve">указать диапазон, при этом последний элемент диапазона не будет включен в последовательность. Например, </w:t>
-      </w:r>
-      <w:r>
-        <w:rPr>
-          <w:rFonts w:cstheme="minorHAnsi"/>
-        </w:rPr>
-        <w:t>“</w:t>
-      </w:r>
-      <w:proofErr w:type="gramStart"/>
-      <w:r>
-        <w:rPr>
-          <w:rFonts w:cstheme="minorHAnsi"/>
-          <w:lang w:val="en-US"/>
-        </w:rPr>
-        <w:t>Hello</w:t>
-      </w:r>
-      <w:r>
-        <w:rPr>
-          <w:rFonts w:cstheme="minorHAnsi"/>
-        </w:rPr>
-        <w:t>”[</w:t>
-      </w:r>
-      <w:proofErr w:type="gramEnd"/>
-      <w:r>
-        <w:rPr>
-          <w:rFonts w:cstheme="minorHAnsi"/>
-        </w:rPr>
-        <w:t xml:space="preserve">0:2] </w:t>
-      </w:r>
-      <w:r>
-        <w:rPr>
-          <w:rFonts w:cstheme="minorHAnsi"/>
-        </w:rPr>
-        <w:t xml:space="preserve">вернет </w:t>
-      </w:r>
-      <w:r>
-        <w:rPr>
-          <w:rFonts w:cstheme="minorHAnsi"/>
-        </w:rPr>
-        <w:t>“</w:t>
-      </w:r>
-      <w:r>
-        <w:rPr>
-          <w:rFonts w:cstheme="minorHAnsi"/>
-          <w:lang w:val="en-US"/>
-        </w:rPr>
-        <w:t>He</w:t>
-      </w:r>
-      <w:r>
-        <w:rPr>
-          <w:rFonts w:cstheme="minorHAnsi"/>
-        </w:rPr>
-        <w:t>”.</w:t>
-      </w:r>
-      <w:r>
-        <w:t xml:space="preserve"> </w:t>
-      </w:r>
-      <w:r>
-        <w:rPr>
-          <w:rFonts w:cstheme="minorHAnsi"/>
-        </w:rPr>
-        <w:t xml:space="preserve">Если в срезе опущен первый символ, значит, он равен нулю; если опущен последний символ – он равен длине строки. </w:t>
-      </w:r>
-      <w:r>
-        <w:rPr>
-          <w:rFonts w:cstheme="minorHAnsi"/>
-        </w:rPr>
-        <w:t xml:space="preserve">Например, </w:t>
-      </w:r>
-      <w:r>
-        <w:rPr>
-          <w:rFonts w:cstheme="minorHAnsi"/>
-        </w:rPr>
-        <w:t>“</w:t>
-      </w:r>
-      <w:r>
-        <w:rPr>
-          <w:rFonts w:cstheme="minorHAnsi"/>
-          <w:lang w:val="en-US"/>
-        </w:rPr>
-        <w:t>Hello</w:t>
-      </w:r>
-      <w:r>
-        <w:rPr>
-          <w:rFonts w:cstheme="minorHAnsi"/>
-        </w:rPr>
-        <w:t>” [</w:t>
-      </w:r>
-      <w:r>
-        <w:rPr>
-          <w:rFonts w:cstheme="minorHAnsi"/>
-        </w:rPr>
-        <w:t>0:2] == “</w:t>
-      </w:r>
-      <w:r>
-        <w:rPr>
-          <w:rFonts w:cstheme="minorHAnsi"/>
-          <w:lang w:val="en-US"/>
-        </w:rPr>
-        <w:t>Hello</w:t>
-      </w:r>
-      <w:r>
-        <w:rPr>
-          <w:rFonts w:cstheme="minorHAnsi"/>
-        </w:rPr>
-        <w:t>” [</w:t>
-      </w:r>
-      <w:r>
-        <w:rPr>
-          <w:rFonts w:cstheme="minorHAnsi"/>
-        </w:rPr>
-        <w:t>:2] == “</w:t>
-      </w:r>
-      <w:r>
-        <w:rPr>
-          <w:rFonts w:cstheme="minorHAnsi"/>
-          <w:lang w:val="en-US"/>
-        </w:rPr>
-        <w:t>He</w:t>
-      </w:r>
-      <w:r>
-        <w:rPr>
-          <w:rFonts w:cstheme="minorHAnsi"/>
+          <w:lang w:val="en-US"/>
+        </w:rPr>
+        <w:t>world</w:t>
+      </w:r>
+      <w:r>
+        <w:rPr>
+          <w:rFonts w:cstheme="minorHAnsi"/>
+          <w:lang w:val="en-US"/>
         </w:rPr>
         <w:t>”</w:t>
       </w:r>
@@ -3633,19 +3782,1351 @@
           <w:rFonts w:cstheme="minorHAnsi"/>
           <w:lang w:val="en-US"/>
         </w:rPr>
-        <w:t>, “Hello” [3:] == “lo”.</w:t>
+        <w:t>:</w:t>
       </w:r>
     </w:p>
     <w:p>
       <w:pPr>
-        <w:rPr>
-          <w:rFonts w:cstheme="minorHAnsi"/>
-          <w:lang w:val="en-US"/>
-        </w:rPr>
-      </w:pPr>
-      <w:r>
-        <w:rPr>
-          <w:rFonts w:cstheme="minorHAnsi"/>
+        <w:pStyle w:val="HTML0"/>
+        <w:shd w:val="clear" w:color="auto" w:fill="2B2B2B"/>
+        <w:rPr>
+          <w:color w:val="A9B7C6"/>
+        </w:rPr>
+      </w:pPr>
+      <w:proofErr w:type="spellStart"/>
+      <w:proofErr w:type="gramStart"/>
+      <w:r>
+        <w:rPr>
+          <w:color w:val="8888C6"/>
+        </w:rPr>
+        <w:t>print</w:t>
+      </w:r>
+      <w:proofErr w:type="spellEnd"/>
+      <w:r>
+        <w:rPr>
+          <w:color w:val="A9B7C6"/>
+        </w:rPr>
+        <w:t>(</w:t>
+      </w:r>
+      <w:proofErr w:type="gramEnd"/>
+      <w:r>
+        <w:rPr>
+          <w:color w:val="6A8759"/>
+        </w:rPr>
+        <w:t>"</w:t>
+      </w:r>
+      <w:proofErr w:type="spellStart"/>
+      <w:r>
+        <w:rPr>
+          <w:color w:val="6A8759"/>
+        </w:rPr>
+        <w:t>Hello</w:t>
+      </w:r>
+      <w:proofErr w:type="spellEnd"/>
+      <w:r>
+        <w:rPr>
+          <w:color w:val="6A8759"/>
+        </w:rPr>
+        <w:t xml:space="preserve">" </w:t>
+      </w:r>
+      <w:r>
+        <w:rPr>
+          <w:color w:val="A9B7C6"/>
+        </w:rPr>
+        <w:t xml:space="preserve">+ </w:t>
+      </w:r>
+      <w:r>
+        <w:rPr>
+          <w:color w:val="6A8759"/>
+        </w:rPr>
+        <w:t xml:space="preserve">" </w:t>
+      </w:r>
+      <w:proofErr w:type="spellStart"/>
+      <w:r>
+        <w:rPr>
+          <w:color w:val="6A8759"/>
+        </w:rPr>
+        <w:t>world</w:t>
+      </w:r>
+      <w:proofErr w:type="spellEnd"/>
+      <w:r>
+        <w:rPr>
+          <w:color w:val="6A8759"/>
+        </w:rPr>
+        <w:t>"</w:t>
+      </w:r>
+      <w:r>
+        <w:rPr>
+          <w:color w:val="A9B7C6"/>
+        </w:rPr>
+        <w:t>)</w:t>
+      </w:r>
+    </w:p>
+    <w:p>
+      <w:pPr>
+        <w:shd w:val="clear" w:color="auto" w:fill="D9E2F3" w:themeFill="accent1" w:themeFillTint="33"/>
+        <w:ind w:firstLine="360"/>
+      </w:pPr>
+      <w:r>
+        <w:t>Вывод на консоль:</w:t>
+      </w:r>
+    </w:p>
+    <w:p>
+      <w:pPr>
+        <w:shd w:val="clear" w:color="auto" w:fill="D9E2F3" w:themeFill="accent1" w:themeFillTint="33"/>
+      </w:pPr>
+      <w:proofErr w:type="spellStart"/>
+      <w:r>
+        <w:t>Hello</w:t>
+      </w:r>
+      <w:proofErr w:type="spellEnd"/>
+      <w:r>
+        <w:t xml:space="preserve"> </w:t>
+      </w:r>
+      <w:proofErr w:type="spellStart"/>
+      <w:r>
+        <w:t>world</w:t>
+      </w:r>
+      <w:proofErr w:type="spellEnd"/>
+    </w:p>
+    <w:p>
+      <w:pPr>
+        <w:ind w:firstLine="708"/>
+        <w:rPr>
+          <w:rFonts w:cstheme="minorHAnsi"/>
+        </w:rPr>
+      </w:pPr>
+      <w:r>
+        <w:rPr>
+          <w:rFonts w:cstheme="minorHAnsi"/>
+        </w:rPr>
+        <w:t xml:space="preserve">Умножение </w:t>
+      </w:r>
+      <w:r>
+        <w:rPr>
+          <w:rFonts w:cstheme="minorHAnsi"/>
+        </w:rPr>
+        <w:t xml:space="preserve">целого </w:t>
+      </w:r>
+      <w:r>
+        <w:rPr>
+          <w:rFonts w:cstheme="minorHAnsi"/>
+        </w:rPr>
+        <w:t xml:space="preserve">числа на строку вернет, строку содержащую размноженную копию исходной строки. Например, </w:t>
+      </w:r>
+      <w:r>
+        <w:rPr>
+          <w:rFonts w:cstheme="minorHAnsi"/>
+        </w:rPr>
+        <w:t>“</w:t>
+      </w:r>
+      <w:r>
+        <w:rPr>
+          <w:rFonts w:cstheme="minorHAnsi"/>
+          <w:lang w:val="en-US"/>
+        </w:rPr>
+        <w:t>Hello</w:t>
+      </w:r>
+      <w:r>
+        <w:rPr>
+          <w:rFonts w:cstheme="minorHAnsi"/>
+        </w:rPr>
+        <w:t xml:space="preserve">” * 3, </w:t>
+      </w:r>
+      <w:r>
+        <w:rPr>
+          <w:rFonts w:cstheme="minorHAnsi"/>
+        </w:rPr>
+        <w:t xml:space="preserve">вернет </w:t>
+      </w:r>
+      <w:r>
+        <w:rPr>
+          <w:rFonts w:cstheme="minorHAnsi"/>
+        </w:rPr>
+        <w:t>“</w:t>
+      </w:r>
+      <w:proofErr w:type="spellStart"/>
+      <w:r>
+        <w:rPr>
+          <w:rFonts w:cstheme="minorHAnsi"/>
+          <w:lang w:val="en-US"/>
+        </w:rPr>
+        <w:t>HelloHelloHello</w:t>
+      </w:r>
+      <w:proofErr w:type="spellEnd"/>
+      <w:r>
+        <w:rPr>
+          <w:rFonts w:cstheme="minorHAnsi"/>
+        </w:rPr>
+        <w:t>”</w:t>
+      </w:r>
+      <w:r>
+        <w:rPr>
+          <w:rFonts w:cstheme="minorHAnsi"/>
+        </w:rPr>
+        <w:t>:</w:t>
+      </w:r>
+    </w:p>
+    <w:p>
+      <w:pPr>
+        <w:pStyle w:val="HTML0"/>
+        <w:shd w:val="clear" w:color="auto" w:fill="2B2B2B"/>
+        <w:rPr>
+          <w:color w:val="A9B7C6"/>
+        </w:rPr>
+      </w:pPr>
+      <w:proofErr w:type="gramStart"/>
+      <w:r>
+        <w:rPr>
+          <w:color w:val="8888C6"/>
+          <w:lang w:val="en-US"/>
+        </w:rPr>
+        <w:t>print</w:t>
+      </w:r>
+      <w:r>
+        <w:rPr>
+          <w:color w:val="A9B7C6"/>
+        </w:rPr>
+        <w:t>(</w:t>
+      </w:r>
+      <w:proofErr w:type="gramEnd"/>
+      <w:r>
+        <w:rPr>
+          <w:color w:val="6A8759"/>
+        </w:rPr>
+        <w:t>"</w:t>
+      </w:r>
+      <w:r>
+        <w:rPr>
+          <w:color w:val="6A8759"/>
+          <w:lang w:val="en-US"/>
+        </w:rPr>
+        <w:t>Hello</w:t>
+      </w:r>
+      <w:r>
+        <w:rPr>
+          <w:color w:val="6A8759"/>
+        </w:rPr>
+        <w:t xml:space="preserve">" </w:t>
+      </w:r>
+      <w:r>
+        <w:rPr>
+          <w:color w:val="A9B7C6"/>
+        </w:rPr>
+        <w:t>* 3</w:t>
+      </w:r>
+      <w:r>
+        <w:rPr>
+          <w:color w:val="A9B7C6"/>
+        </w:rPr>
+        <w:t>)</w:t>
+      </w:r>
+    </w:p>
+    <w:p>
+      <w:pPr>
+        <w:shd w:val="clear" w:color="auto" w:fill="D9E2F3" w:themeFill="accent1" w:themeFillTint="33"/>
+        <w:ind w:firstLine="360"/>
+      </w:pPr>
+      <w:r>
+        <w:t>Вывод</w:t>
+      </w:r>
+      <w:r>
+        <w:t xml:space="preserve"> </w:t>
+      </w:r>
+      <w:r>
+        <w:t>на</w:t>
+      </w:r>
+      <w:r>
+        <w:t xml:space="preserve"> </w:t>
+      </w:r>
+      <w:r>
+        <w:t>консоль</w:t>
+      </w:r>
+      <w:r>
+        <w:t>:</w:t>
+      </w:r>
+    </w:p>
+    <w:p>
+      <w:pPr>
+        <w:shd w:val="clear" w:color="auto" w:fill="D9E2F3" w:themeFill="accent1" w:themeFillTint="33"/>
+        <w:rPr>
+          <w:lang w:val="en-US"/>
+        </w:rPr>
+      </w:pPr>
+      <w:proofErr w:type="spellStart"/>
+      <w:r>
+        <w:rPr>
+          <w:rFonts w:cstheme="minorHAnsi"/>
+          <w:lang w:val="en-US"/>
+        </w:rPr>
+        <w:t>HelloHelloHello</w:t>
+      </w:r>
+      <w:proofErr w:type="spellEnd"/>
+    </w:p>
+    <w:p>
+      <w:pPr>
+        <w:ind w:firstLine="708"/>
+        <w:rPr>
+          <w:rFonts w:cstheme="minorHAnsi"/>
+        </w:rPr>
+      </w:pPr>
+      <w:r>
+        <w:rPr>
+          <w:rFonts w:cstheme="minorHAnsi"/>
+        </w:rPr>
+        <w:t xml:space="preserve">Оператор </w:t>
+      </w:r>
+      <w:r>
+        <w:rPr>
+          <w:rFonts w:cstheme="minorHAnsi"/>
+          <w:lang w:val="en-US"/>
+        </w:rPr>
+        <w:t>in</w:t>
+      </w:r>
+      <w:r>
+        <w:rPr>
+          <w:rFonts w:cstheme="minorHAnsi"/>
+        </w:rPr>
+        <w:t xml:space="preserve"> </w:t>
+      </w:r>
+      <w:r>
+        <w:rPr>
+          <w:rFonts w:cstheme="minorHAnsi"/>
+          <w:lang w:val="en-US"/>
+        </w:rPr>
+        <w:t>c</w:t>
+      </w:r>
+      <w:r>
+        <w:rPr>
+          <w:rFonts w:cstheme="minorHAnsi"/>
+        </w:rPr>
+        <w:t>читается истиной (</w:t>
+      </w:r>
+      <w:r>
+        <w:rPr>
+          <w:rFonts w:cstheme="minorHAnsi"/>
+          <w:lang w:val="en-US"/>
+        </w:rPr>
+        <w:t>true</w:t>
+      </w:r>
+      <w:r>
+        <w:rPr>
+          <w:rFonts w:cstheme="minorHAnsi"/>
+        </w:rPr>
+        <w:t>), если находит переменную в заданной последовательности, и ложью (</w:t>
+      </w:r>
+      <w:r>
+        <w:rPr>
+          <w:rFonts w:cstheme="minorHAnsi"/>
+          <w:lang w:val="en-US"/>
+        </w:rPr>
+        <w:t>false</w:t>
+      </w:r>
+      <w:r>
+        <w:rPr>
+          <w:rFonts w:cstheme="minorHAnsi"/>
+        </w:rPr>
+        <w:t xml:space="preserve">) в противном случае. </w:t>
+      </w:r>
+      <w:r>
+        <w:rPr>
+          <w:rFonts w:cstheme="minorHAnsi"/>
+        </w:rPr>
+        <w:t>Например</w:t>
+      </w:r>
+      <w:r>
+        <w:rPr>
+          <w:rFonts w:cstheme="minorHAnsi"/>
+        </w:rPr>
+        <w:t>: ‘</w:t>
+      </w:r>
+      <w:r>
+        <w:rPr>
+          <w:rFonts w:cstheme="minorHAnsi"/>
+          <w:lang w:val="en-US"/>
+        </w:rPr>
+        <w:t>e</w:t>
+      </w:r>
+      <w:r>
+        <w:rPr>
+          <w:rFonts w:cstheme="minorHAnsi"/>
+        </w:rPr>
+        <w:t xml:space="preserve">’ </w:t>
+      </w:r>
+      <w:r>
+        <w:rPr>
+          <w:rFonts w:cstheme="minorHAnsi"/>
+          <w:lang w:val="en-US"/>
+        </w:rPr>
+        <w:t>in</w:t>
+      </w:r>
+      <w:r>
+        <w:rPr>
+          <w:rFonts w:cstheme="minorHAnsi"/>
+        </w:rPr>
+        <w:t xml:space="preserve"> ‘</w:t>
+      </w:r>
+      <w:r>
+        <w:rPr>
+          <w:rFonts w:cstheme="minorHAnsi"/>
+          <w:lang w:val="en-US"/>
+        </w:rPr>
+        <w:t>Hello</w:t>
+      </w:r>
+      <w:r>
+        <w:rPr>
+          <w:rFonts w:cstheme="minorHAnsi"/>
+        </w:rPr>
+        <w:t xml:space="preserve">’ – </w:t>
+      </w:r>
+      <w:r>
+        <w:rPr>
+          <w:rFonts w:cstheme="minorHAnsi"/>
+        </w:rPr>
+        <w:t>вернет</w:t>
+      </w:r>
+      <w:r>
+        <w:rPr>
+          <w:rFonts w:cstheme="minorHAnsi"/>
+        </w:rPr>
+        <w:t xml:space="preserve"> </w:t>
+      </w:r>
+      <w:r>
+        <w:rPr>
+          <w:rFonts w:cstheme="minorHAnsi"/>
+          <w:lang w:val="en-US"/>
+        </w:rPr>
+        <w:t>True</w:t>
+      </w:r>
+      <w:r>
+        <w:rPr>
+          <w:rFonts w:cstheme="minorHAnsi"/>
+        </w:rPr>
+        <w:t xml:space="preserve">, </w:t>
+      </w:r>
+      <w:r>
+        <w:rPr>
+          <w:rFonts w:cstheme="minorHAnsi"/>
+        </w:rPr>
+        <w:t>а</w:t>
+      </w:r>
+      <w:r>
+        <w:rPr>
+          <w:rFonts w:cstheme="minorHAnsi"/>
+        </w:rPr>
+        <w:t xml:space="preserve"> ‘</w:t>
+      </w:r>
+      <w:r>
+        <w:rPr>
+          <w:rFonts w:cstheme="minorHAnsi"/>
+          <w:lang w:val="en-US"/>
+        </w:rPr>
+        <w:t>w</w:t>
+      </w:r>
+      <w:r>
+        <w:rPr>
+          <w:rFonts w:cstheme="minorHAnsi"/>
+        </w:rPr>
+        <w:t xml:space="preserve">’ </w:t>
+      </w:r>
+      <w:r>
+        <w:rPr>
+          <w:rFonts w:cstheme="minorHAnsi"/>
+          <w:lang w:val="en-US"/>
+        </w:rPr>
+        <w:t>in</w:t>
+      </w:r>
+      <w:r>
+        <w:rPr>
+          <w:rFonts w:cstheme="minorHAnsi"/>
+        </w:rPr>
+        <w:t xml:space="preserve"> ‘</w:t>
+      </w:r>
+      <w:r>
+        <w:rPr>
+          <w:rFonts w:cstheme="minorHAnsi"/>
+          <w:lang w:val="en-US"/>
+        </w:rPr>
+        <w:t>Hello</w:t>
+      </w:r>
+      <w:r>
+        <w:rPr>
+          <w:rFonts w:cstheme="minorHAnsi"/>
+        </w:rPr>
+        <w:t xml:space="preserve">’ – </w:t>
+      </w:r>
+      <w:r>
+        <w:rPr>
+          <w:rFonts w:cstheme="minorHAnsi"/>
+        </w:rPr>
+        <w:t>вернет</w:t>
+      </w:r>
+      <w:r>
+        <w:rPr>
+          <w:rFonts w:cstheme="minorHAnsi"/>
+        </w:rPr>
+        <w:t xml:space="preserve"> </w:t>
+      </w:r>
+      <w:r>
+        <w:rPr>
+          <w:rFonts w:cstheme="minorHAnsi"/>
+          <w:lang w:val="en-US"/>
+        </w:rPr>
+        <w:t>False</w:t>
+      </w:r>
+      <w:r>
+        <w:rPr>
+          <w:rFonts w:cstheme="minorHAnsi"/>
+        </w:rPr>
+        <w:t>.</w:t>
+      </w:r>
+    </w:p>
+    <w:p>
+      <w:pPr>
+        <w:pStyle w:val="HTML0"/>
+        <w:shd w:val="clear" w:color="auto" w:fill="2B2B2B"/>
+        <w:rPr>
+          <w:color w:val="A9B7C6"/>
+          <w:lang w:val="en-US"/>
+        </w:rPr>
+      </w:pPr>
+      <w:r>
+        <w:rPr>
+          <w:color w:val="A9B7C6"/>
+          <w:lang w:val="en-US"/>
+        </w:rPr>
+        <w:t xml:space="preserve">s = </w:t>
+      </w:r>
+      <w:r>
+        <w:rPr>
+          <w:color w:val="6A8759"/>
+          <w:lang w:val="en-US"/>
+        </w:rPr>
+        <w:t>'Hello'</w:t>
+      </w:r>
+      <w:r>
+        <w:rPr>
+          <w:color w:val="6A8759"/>
+          <w:lang w:val="en-US"/>
+        </w:rPr>
+        <w:br/>
+      </w:r>
+      <w:proofErr w:type="gramStart"/>
+      <w:r>
+        <w:rPr>
+          <w:color w:val="8888C6"/>
+          <w:lang w:val="en-US"/>
+        </w:rPr>
+        <w:t>print</w:t>
+      </w:r>
+      <w:r>
+        <w:rPr>
+          <w:color w:val="A9B7C6"/>
+          <w:lang w:val="en-US"/>
+        </w:rPr>
+        <w:t>(</w:t>
+      </w:r>
+      <w:proofErr w:type="gramEnd"/>
+      <w:r>
+        <w:rPr>
+          <w:color w:val="6A8759"/>
+          <w:lang w:val="en-US"/>
+        </w:rPr>
+        <w:t xml:space="preserve">'e' </w:t>
+      </w:r>
+      <w:r>
+        <w:rPr>
+          <w:color w:val="CC7832"/>
+          <w:lang w:val="en-US"/>
+        </w:rPr>
+        <w:t xml:space="preserve">in </w:t>
+      </w:r>
+      <w:r>
+        <w:rPr>
+          <w:color w:val="A9B7C6"/>
+          <w:lang w:val="en-US"/>
+        </w:rPr>
+        <w:t>s)</w:t>
+      </w:r>
+      <w:r>
+        <w:rPr>
+          <w:color w:val="A9B7C6"/>
+          <w:lang w:val="en-US"/>
+        </w:rPr>
+        <w:br/>
+      </w:r>
+      <w:r>
+        <w:rPr>
+          <w:color w:val="8888C6"/>
+          <w:lang w:val="en-US"/>
+        </w:rPr>
+        <w:t>print</w:t>
+      </w:r>
+      <w:r>
+        <w:rPr>
+          <w:color w:val="A9B7C6"/>
+          <w:lang w:val="en-US"/>
+        </w:rPr>
+        <w:t>(</w:t>
+      </w:r>
+      <w:r>
+        <w:rPr>
+          <w:color w:val="6A8759"/>
+          <w:lang w:val="en-US"/>
+        </w:rPr>
+        <w:t xml:space="preserve">'w' </w:t>
+      </w:r>
+      <w:r>
+        <w:rPr>
+          <w:color w:val="CC7832"/>
+          <w:lang w:val="en-US"/>
+        </w:rPr>
+        <w:t xml:space="preserve">in </w:t>
+      </w:r>
+      <w:r>
+        <w:rPr>
+          <w:color w:val="A9B7C6"/>
+          <w:lang w:val="en-US"/>
+        </w:rPr>
+        <w:t>s)</w:t>
+      </w:r>
+    </w:p>
+    <w:p>
+      <w:pPr>
+        <w:shd w:val="clear" w:color="auto" w:fill="D9E2F3" w:themeFill="accent1" w:themeFillTint="33"/>
+        <w:ind w:firstLine="360"/>
+      </w:pPr>
+      <w:r>
+        <w:t>Вывод</w:t>
+      </w:r>
+      <w:r>
+        <w:t xml:space="preserve"> </w:t>
+      </w:r>
+      <w:r>
+        <w:t>на</w:t>
+      </w:r>
+      <w:r>
+        <w:t xml:space="preserve"> </w:t>
+      </w:r>
+      <w:r>
+        <w:t>консоль</w:t>
+      </w:r>
+      <w:r>
+        <w:t>:</w:t>
+      </w:r>
+    </w:p>
+    <w:p>
+      <w:pPr>
+        <w:shd w:val="clear" w:color="auto" w:fill="D9E2F3" w:themeFill="accent1" w:themeFillTint="33"/>
+      </w:pPr>
+      <w:proofErr w:type="spellStart"/>
+      <w:r>
+        <w:t>True</w:t>
+      </w:r>
+      <w:proofErr w:type="spellEnd"/>
+    </w:p>
+    <w:p>
+      <w:pPr>
+        <w:shd w:val="clear" w:color="auto" w:fill="D9E2F3" w:themeFill="accent1" w:themeFillTint="33"/>
+        <w:rPr>
+          <w:lang w:val="en-US"/>
+        </w:rPr>
+      </w:pPr>
+      <w:proofErr w:type="spellStart"/>
+      <w:r>
+        <w:lastRenderedPageBreak/>
+        <w:t>False</w:t>
+      </w:r>
+      <w:proofErr w:type="spellEnd"/>
+    </w:p>
+    <w:p>
+      <w:pPr>
+        <w:rPr>
+          <w:rFonts w:cstheme="minorHAnsi"/>
+        </w:rPr>
+      </w:pPr>
+      <w:r>
+        <w:rPr>
+          <w:rFonts w:cstheme="minorHAnsi"/>
+          <w:lang w:val="en-US"/>
+        </w:rPr>
+        <w:tab/>
+      </w:r>
+      <w:r>
+        <w:rPr>
+          <w:rFonts w:cstheme="minorHAnsi"/>
+        </w:rPr>
+        <w:t xml:space="preserve">Для обращения к отдельным элементам строки используется оператор </w:t>
+      </w:r>
+      <w:r>
+        <w:rPr>
+          <w:rFonts w:cstheme="minorHAnsi"/>
+        </w:rPr>
+        <w:t>[]</w:t>
+      </w:r>
+      <w:r>
+        <w:rPr>
+          <w:rFonts w:cstheme="minorHAnsi"/>
+        </w:rPr>
+        <w:t xml:space="preserve">. Например </w:t>
+      </w:r>
+      <w:r>
+        <w:rPr>
+          <w:rFonts w:cstheme="minorHAnsi"/>
+        </w:rPr>
+        <w:t>“</w:t>
+      </w:r>
+      <w:proofErr w:type="gramStart"/>
+      <w:r>
+        <w:rPr>
+          <w:rFonts w:cstheme="minorHAnsi"/>
+          <w:lang w:val="en-US"/>
+        </w:rPr>
+        <w:t>Hello</w:t>
+      </w:r>
+      <w:r>
+        <w:rPr>
+          <w:rFonts w:cstheme="minorHAnsi"/>
+        </w:rPr>
+        <w:t>”[</w:t>
+      </w:r>
+      <w:proofErr w:type="gramEnd"/>
+      <w:r>
+        <w:rPr>
+          <w:rFonts w:cstheme="minorHAnsi"/>
+        </w:rPr>
+        <w:t xml:space="preserve">1] </w:t>
+      </w:r>
+      <w:r>
+        <w:rPr>
+          <w:rFonts w:cstheme="minorHAnsi"/>
+        </w:rPr>
+        <w:t xml:space="preserve">вернет </w:t>
+      </w:r>
+      <w:r>
+        <w:rPr>
+          <w:rFonts w:cstheme="minorHAnsi"/>
+        </w:rPr>
+        <w:t>“</w:t>
+      </w:r>
+      <w:r>
+        <w:rPr>
+          <w:rFonts w:cstheme="minorHAnsi"/>
+          <w:lang w:val="en-US"/>
+        </w:rPr>
+        <w:t>e</w:t>
+      </w:r>
+      <w:r>
+        <w:rPr>
+          <w:rFonts w:cstheme="minorHAnsi"/>
+        </w:rPr>
+        <w:t xml:space="preserve">”, </w:t>
+      </w:r>
+      <w:r>
+        <w:rPr>
+          <w:rFonts w:cstheme="minorHAnsi"/>
+        </w:rPr>
+        <w:t xml:space="preserve">но с помощью оператора </w:t>
+      </w:r>
+      <w:r>
+        <w:rPr>
+          <w:rFonts w:cstheme="minorHAnsi"/>
+        </w:rPr>
+        <w:t>[]</w:t>
+      </w:r>
+      <w:r>
+        <w:rPr>
+          <w:rFonts w:cstheme="minorHAnsi"/>
+        </w:rPr>
+        <w:t xml:space="preserve"> нельзя изменять значение элемента, потому что строки в </w:t>
+      </w:r>
+      <w:r>
+        <w:rPr>
+          <w:rFonts w:cstheme="minorHAnsi"/>
+          <w:lang w:val="en-US"/>
+        </w:rPr>
+        <w:t>Python</w:t>
+      </w:r>
+      <w:r>
+        <w:rPr>
+          <w:rFonts w:cstheme="minorHAnsi"/>
+        </w:rPr>
+        <w:t xml:space="preserve"> </w:t>
+      </w:r>
+      <w:r>
+        <w:rPr>
+          <w:rFonts w:cstheme="minorHAnsi"/>
+        </w:rPr>
+        <w:t xml:space="preserve">являются неизменяемыми.  </w:t>
+      </w:r>
+    </w:p>
+    <w:p>
+      <w:pPr>
+        <w:pStyle w:val="HTML0"/>
+        <w:shd w:val="clear" w:color="auto" w:fill="2B2B2B"/>
+        <w:rPr>
+          <w:color w:val="A9B7C6"/>
+          <w:lang w:val="en-US"/>
+        </w:rPr>
+      </w:pPr>
+      <w:r>
+        <w:rPr>
+          <w:color w:val="A9B7C6"/>
+          <w:lang w:val="en-US"/>
+        </w:rPr>
+        <w:t xml:space="preserve">s = </w:t>
+      </w:r>
+      <w:r>
+        <w:rPr>
+          <w:color w:val="6A8759"/>
+          <w:lang w:val="en-US"/>
+        </w:rPr>
+        <w:t>'Hello'</w:t>
+      </w:r>
+      <w:r>
+        <w:rPr>
+          <w:color w:val="6A8759"/>
+          <w:lang w:val="en-US"/>
+        </w:rPr>
+        <w:br/>
+      </w:r>
+      <w:r>
+        <w:rPr>
+          <w:color w:val="8888C6"/>
+          <w:lang w:val="en-US"/>
+        </w:rPr>
+        <w:t>print</w:t>
+      </w:r>
+      <w:r>
+        <w:rPr>
+          <w:color w:val="A9B7C6"/>
+          <w:lang w:val="en-US"/>
+        </w:rPr>
+        <w:t>(</w:t>
+      </w:r>
+      <w:proofErr w:type="gramStart"/>
+      <w:r>
+        <w:rPr>
+          <w:color w:val="A9B7C6"/>
+          <w:lang w:val="en-US"/>
+        </w:rPr>
+        <w:t>s[</w:t>
+      </w:r>
+      <w:proofErr w:type="gramEnd"/>
+      <w:r>
+        <w:rPr>
+          <w:color w:val="6897BB"/>
+          <w:lang w:val="en-US"/>
+        </w:rPr>
+        <w:t>1</w:t>
+      </w:r>
+      <w:r>
+        <w:rPr>
+          <w:color w:val="A9B7C6"/>
+          <w:lang w:val="en-US"/>
+        </w:rPr>
+        <w:t>])</w:t>
+      </w:r>
+    </w:p>
+    <w:p>
+      <w:pPr>
+        <w:shd w:val="clear" w:color="auto" w:fill="D9E2F3" w:themeFill="accent1" w:themeFillTint="33"/>
+        <w:ind w:firstLine="360"/>
+        <w:rPr>
+          <w:lang w:val="en-US"/>
+        </w:rPr>
+      </w:pPr>
+      <w:r>
+        <w:t>Вывод</w:t>
+      </w:r>
+      <w:r>
+        <w:rPr>
+          <w:lang w:val="en-US"/>
+        </w:rPr>
+        <w:t xml:space="preserve"> </w:t>
+      </w:r>
+      <w:r>
+        <w:t>на</w:t>
+      </w:r>
+      <w:r>
+        <w:rPr>
+          <w:lang w:val="en-US"/>
+        </w:rPr>
+        <w:t xml:space="preserve"> </w:t>
+      </w:r>
+      <w:r>
+        <w:t>консоль</w:t>
+      </w:r>
+      <w:r>
+        <w:rPr>
+          <w:lang w:val="en-US"/>
+        </w:rPr>
+        <w:t>:</w:t>
+      </w:r>
+    </w:p>
+    <w:p>
+      <w:pPr>
+        <w:shd w:val="clear" w:color="auto" w:fill="D9E2F3" w:themeFill="accent1" w:themeFillTint="33"/>
+        <w:rPr>
+          <w:lang w:val="en-US"/>
+        </w:rPr>
+      </w:pPr>
+      <w:r>
+        <w:rPr>
+          <w:lang w:val="en-US"/>
+        </w:rPr>
+        <w:t>e</w:t>
+      </w:r>
+    </w:p>
+    <w:p>
+      <w:pPr>
+        <w:ind w:firstLine="708"/>
+        <w:rPr>
+          <w:rFonts w:cstheme="minorHAnsi"/>
+        </w:rPr>
+      </w:pPr>
+      <w:r>
+        <w:rPr>
+          <w:rFonts w:cstheme="minorHAnsi"/>
+        </w:rPr>
+        <w:t xml:space="preserve">С помощью оператора </w:t>
+      </w:r>
+      <w:r>
+        <w:rPr>
+          <w:rFonts w:cstheme="minorHAnsi"/>
+        </w:rPr>
+        <w:t>[]</w:t>
+      </w:r>
+      <w:r>
+        <w:rPr>
+          <w:rFonts w:cstheme="minorHAnsi"/>
+        </w:rPr>
+        <w:t xml:space="preserve"> можно получить не только один элемент, а сразу несколько подряд идущих элементов. Для этого требуется в операторе </w:t>
+      </w:r>
+      <w:r>
+        <w:rPr>
+          <w:rFonts w:cstheme="minorHAnsi"/>
+        </w:rPr>
+        <w:t xml:space="preserve">[] </w:t>
+      </w:r>
+      <w:r>
+        <w:rPr>
+          <w:rFonts w:cstheme="minorHAnsi"/>
+        </w:rPr>
+        <w:t xml:space="preserve">указать диапазон, при этом последний элемент диапазона не будет включен в последовательность. Например, </w:t>
+      </w:r>
+      <w:r>
+        <w:rPr>
+          <w:rFonts w:cstheme="minorHAnsi"/>
+        </w:rPr>
+        <w:t>“</w:t>
+      </w:r>
+      <w:proofErr w:type="gramStart"/>
+      <w:r>
+        <w:rPr>
+          <w:rFonts w:cstheme="minorHAnsi"/>
+          <w:lang w:val="en-US"/>
+        </w:rPr>
+        <w:t>Hello</w:t>
+      </w:r>
+      <w:r>
+        <w:rPr>
+          <w:rFonts w:cstheme="minorHAnsi"/>
+        </w:rPr>
+        <w:t>”[</w:t>
+      </w:r>
+      <w:proofErr w:type="gramEnd"/>
+      <w:r>
+        <w:rPr>
+          <w:rFonts w:cstheme="minorHAnsi"/>
+        </w:rPr>
+        <w:t xml:space="preserve">0:2] </w:t>
+      </w:r>
+      <w:r>
+        <w:rPr>
+          <w:rFonts w:cstheme="minorHAnsi"/>
+        </w:rPr>
+        <w:t xml:space="preserve">вернет </w:t>
+      </w:r>
+      <w:r>
+        <w:rPr>
+          <w:rFonts w:cstheme="minorHAnsi"/>
+        </w:rPr>
+        <w:t>“</w:t>
+      </w:r>
+      <w:r>
+        <w:rPr>
+          <w:rFonts w:cstheme="minorHAnsi"/>
+          <w:lang w:val="en-US"/>
+        </w:rPr>
+        <w:t>He</w:t>
+      </w:r>
+      <w:r>
+        <w:rPr>
+          <w:rFonts w:cstheme="minorHAnsi"/>
+        </w:rPr>
+        <w:t>”.</w:t>
+      </w:r>
+      <w:r>
+        <w:t xml:space="preserve"> </w:t>
+      </w:r>
+      <w:r>
+        <w:rPr>
+          <w:rFonts w:cstheme="minorHAnsi"/>
+        </w:rPr>
+        <w:t xml:space="preserve">Если в срезе опущен первый символ, значит, он равен нулю; если опущен последний символ – он равен длине строки. </w:t>
+      </w:r>
+      <w:r>
+        <w:rPr>
+          <w:rFonts w:cstheme="minorHAnsi"/>
+        </w:rPr>
+        <w:t xml:space="preserve">Например, </w:t>
+      </w:r>
+      <w:r>
+        <w:rPr>
+          <w:rFonts w:cstheme="minorHAnsi"/>
+        </w:rPr>
+        <w:t>“</w:t>
+      </w:r>
+      <w:r>
+        <w:rPr>
+          <w:rFonts w:cstheme="minorHAnsi"/>
+          <w:lang w:val="en-US"/>
+        </w:rPr>
+        <w:t>Hello</w:t>
+      </w:r>
+      <w:r>
+        <w:rPr>
+          <w:rFonts w:cstheme="minorHAnsi"/>
+        </w:rPr>
+        <w:t>” [</w:t>
+      </w:r>
+      <w:r>
+        <w:rPr>
+          <w:rFonts w:cstheme="minorHAnsi"/>
+        </w:rPr>
+        <w:t>0:2] == “</w:t>
+      </w:r>
+      <w:r>
+        <w:rPr>
+          <w:rFonts w:cstheme="minorHAnsi"/>
+          <w:lang w:val="en-US"/>
+        </w:rPr>
+        <w:t>Hello</w:t>
+      </w:r>
+      <w:r>
+        <w:rPr>
+          <w:rFonts w:cstheme="minorHAnsi"/>
+        </w:rPr>
+        <w:t>” [</w:t>
+      </w:r>
+      <w:r>
+        <w:rPr>
+          <w:rFonts w:cstheme="minorHAnsi"/>
+        </w:rPr>
+        <w:t>:2] == “</w:t>
+      </w:r>
+      <w:r>
+        <w:rPr>
+          <w:rFonts w:cstheme="minorHAnsi"/>
+          <w:lang w:val="en-US"/>
+        </w:rPr>
+        <w:t>He</w:t>
+      </w:r>
+      <w:r>
+        <w:rPr>
+          <w:rFonts w:cstheme="minorHAnsi"/>
+        </w:rPr>
+        <w:t>”</w:t>
+      </w:r>
+      <w:r>
+        <w:rPr>
+          <w:rFonts w:cstheme="minorHAnsi"/>
+        </w:rPr>
+        <w:t>, “</w:t>
+      </w:r>
+      <w:r>
+        <w:rPr>
+          <w:rFonts w:cstheme="minorHAnsi"/>
+          <w:lang w:val="en-US"/>
+        </w:rPr>
+        <w:t>Hello</w:t>
+      </w:r>
+      <w:r>
+        <w:rPr>
+          <w:rFonts w:cstheme="minorHAnsi"/>
+        </w:rPr>
+        <w:t>” [3:] == “</w:t>
+      </w:r>
+      <w:r>
+        <w:rPr>
+          <w:rFonts w:cstheme="minorHAnsi"/>
+          <w:lang w:val="en-US"/>
+        </w:rPr>
+        <w:t>lo</w:t>
+      </w:r>
+      <w:r>
+        <w:rPr>
+          <w:rFonts w:cstheme="minorHAnsi"/>
+        </w:rPr>
+        <w:t>”.</w:t>
+      </w:r>
+    </w:p>
+    <w:p>
+      <w:pPr>
+        <w:pStyle w:val="HTML0"/>
+        <w:shd w:val="clear" w:color="auto" w:fill="2B2B2B"/>
+        <w:rPr>
+          <w:color w:val="A9B7C6"/>
+          <w:lang w:val="en-US"/>
+        </w:rPr>
+      </w:pPr>
+      <w:r>
+        <w:rPr>
+          <w:color w:val="A9B7C6"/>
+          <w:lang w:val="en-US"/>
+        </w:rPr>
+        <w:t xml:space="preserve">s = </w:t>
+      </w:r>
+      <w:r>
+        <w:rPr>
+          <w:color w:val="6A8759"/>
+          <w:lang w:val="en-US"/>
+        </w:rPr>
+        <w:t>'Hello'</w:t>
+      </w:r>
+      <w:r>
+        <w:rPr>
+          <w:color w:val="6A8759"/>
+          <w:lang w:val="en-US"/>
+        </w:rPr>
+        <w:br/>
+      </w:r>
+      <w:r>
+        <w:rPr>
+          <w:color w:val="8888C6"/>
+          <w:lang w:val="en-US"/>
+        </w:rPr>
+        <w:t>print</w:t>
+      </w:r>
+      <w:r>
+        <w:rPr>
+          <w:color w:val="A9B7C6"/>
+          <w:lang w:val="en-US"/>
+        </w:rPr>
+        <w:t>(s[</w:t>
+      </w:r>
+      <w:r>
+        <w:rPr>
+          <w:color w:val="6897BB"/>
+          <w:lang w:val="en-US"/>
+        </w:rPr>
+        <w:t>0</w:t>
+      </w:r>
+      <w:r>
+        <w:rPr>
+          <w:color w:val="A9B7C6"/>
+          <w:lang w:val="en-US"/>
+        </w:rPr>
+        <w:t>:</w:t>
+      </w:r>
+      <w:r>
+        <w:rPr>
+          <w:color w:val="6897BB"/>
+          <w:lang w:val="en-US"/>
+        </w:rPr>
+        <w:t>2</w:t>
+      </w:r>
+      <w:r>
+        <w:rPr>
+          <w:color w:val="A9B7C6"/>
+          <w:lang w:val="en-US"/>
+        </w:rPr>
+        <w:t>])</w:t>
+      </w:r>
+      <w:r>
+        <w:rPr>
+          <w:color w:val="A9B7C6"/>
+          <w:lang w:val="en-US"/>
+        </w:rPr>
+        <w:br/>
+      </w:r>
+      <w:r>
+        <w:rPr>
+          <w:color w:val="8888C6"/>
+          <w:lang w:val="en-US"/>
+        </w:rPr>
+        <w:t>print</w:t>
+      </w:r>
+      <w:r>
+        <w:rPr>
+          <w:color w:val="A9B7C6"/>
+          <w:lang w:val="en-US"/>
+        </w:rPr>
+        <w:t>(s[</w:t>
+      </w:r>
+      <w:r>
+        <w:rPr>
+          <w:color w:val="6897BB"/>
+          <w:lang w:val="en-US"/>
+        </w:rPr>
+        <w:t>0</w:t>
+      </w:r>
+      <w:r>
+        <w:rPr>
+          <w:color w:val="A9B7C6"/>
+          <w:lang w:val="en-US"/>
+        </w:rPr>
+        <w:t>:</w:t>
+      </w:r>
+      <w:r>
+        <w:rPr>
+          <w:color w:val="6897BB"/>
+          <w:lang w:val="en-US"/>
+        </w:rPr>
+        <w:t>2</w:t>
+      </w:r>
+      <w:r>
+        <w:rPr>
+          <w:color w:val="A9B7C6"/>
+          <w:lang w:val="en-US"/>
+        </w:rPr>
+        <w:t>])</w:t>
+      </w:r>
+      <w:r>
+        <w:rPr>
+          <w:color w:val="A9B7C6"/>
+          <w:lang w:val="en-US"/>
+        </w:rPr>
+        <w:br/>
+      </w:r>
+      <w:r>
+        <w:rPr>
+          <w:color w:val="8888C6"/>
+          <w:lang w:val="en-US"/>
+        </w:rPr>
+        <w:t>print</w:t>
+      </w:r>
+      <w:r>
+        <w:rPr>
+          <w:color w:val="A9B7C6"/>
+          <w:lang w:val="en-US"/>
+        </w:rPr>
+        <w:t>(</w:t>
+      </w:r>
+      <w:proofErr w:type="gramStart"/>
+      <w:r>
+        <w:rPr>
+          <w:color w:val="A9B7C6"/>
+          <w:lang w:val="en-US"/>
+        </w:rPr>
+        <w:t>s[</w:t>
+      </w:r>
+      <w:proofErr w:type="gramEnd"/>
+      <w:r>
+        <w:rPr>
+          <w:color w:val="6897BB"/>
+          <w:lang w:val="en-US"/>
+        </w:rPr>
+        <w:t>3</w:t>
+      </w:r>
+      <w:r>
+        <w:rPr>
+          <w:color w:val="A9B7C6"/>
+          <w:lang w:val="en-US"/>
+        </w:rPr>
+        <w:t>:])</w:t>
+      </w:r>
+    </w:p>
+    <w:p>
+      <w:pPr>
+        <w:shd w:val="clear" w:color="auto" w:fill="D9E2F3" w:themeFill="accent1" w:themeFillTint="33"/>
+        <w:ind w:firstLine="360"/>
+        <w:rPr>
+          <w:lang w:val="en-US"/>
+        </w:rPr>
+      </w:pPr>
+      <w:r>
+        <w:t>Вывод</w:t>
+      </w:r>
+      <w:r>
+        <w:rPr>
+          <w:lang w:val="en-US"/>
+        </w:rPr>
+        <w:t xml:space="preserve"> </w:t>
+      </w:r>
+      <w:r>
+        <w:t>на</w:t>
+      </w:r>
+      <w:r>
+        <w:rPr>
+          <w:lang w:val="en-US"/>
+        </w:rPr>
+        <w:t xml:space="preserve"> </w:t>
+      </w:r>
+      <w:r>
+        <w:t>консоль</w:t>
+      </w:r>
+      <w:r>
+        <w:rPr>
+          <w:lang w:val="en-US"/>
+        </w:rPr>
+        <w:t>:</w:t>
+      </w:r>
+    </w:p>
+    <w:p>
+      <w:pPr>
+        <w:shd w:val="clear" w:color="auto" w:fill="D9E2F3" w:themeFill="accent1" w:themeFillTint="33"/>
+        <w:rPr>
+          <w:lang w:val="en-US"/>
+        </w:rPr>
+      </w:pPr>
+      <w:r>
+        <w:rPr>
+          <w:lang w:val="en-US"/>
+        </w:rPr>
+        <w:t>He</w:t>
+      </w:r>
+    </w:p>
+    <w:p>
+      <w:pPr>
+        <w:shd w:val="clear" w:color="auto" w:fill="D9E2F3" w:themeFill="accent1" w:themeFillTint="33"/>
+        <w:rPr>
+          <w:lang w:val="en-US"/>
+        </w:rPr>
+      </w:pPr>
+      <w:r>
+        <w:rPr>
+          <w:lang w:val="en-US"/>
+        </w:rPr>
+        <w:t>He</w:t>
+      </w:r>
+    </w:p>
+    <w:p>
+      <w:pPr>
+        <w:shd w:val="clear" w:color="auto" w:fill="D9E2F3" w:themeFill="accent1" w:themeFillTint="33"/>
+        <w:rPr>
+          <w:lang w:val="en-US"/>
+        </w:rPr>
+      </w:pPr>
+      <w:r>
+        <w:rPr>
+          <w:lang w:val="en-US"/>
+        </w:rPr>
+        <w:t>lo</w:t>
+      </w:r>
+    </w:p>
+    <w:p>
+      <w:pPr>
+        <w:rPr>
+          <w:rFonts w:cstheme="minorHAnsi"/>
+          <w:lang w:val="en-US"/>
+        </w:rPr>
+      </w:pPr>
+      <w:r>
+        <w:rPr>
+          <w:rFonts w:cstheme="minorHAnsi"/>
+          <w:lang w:val="en-US"/>
         </w:rPr>
         <w:tab/>
       </w:r>
@@ -4531,6 +6012,7 @@
                 <w:szCs w:val="18"/>
                 <w:lang w:eastAsia="ru-RU"/>
               </w:rPr>
+              <w:lastRenderedPageBreak/>
               <w:t>+ -</w:t>
             </w:r>
           </w:p>
@@ -5102,7 +6584,6 @@
                 <w:szCs w:val="18"/>
                 <w:lang w:eastAsia="ru-RU"/>
               </w:rPr>
-              <w:lastRenderedPageBreak/>
               <w:t>in</w:t>
             </w:r>
             <w:proofErr w:type="spellEnd"/>
@@ -6518,7 +7999,7 @@
       </w:pPr>
     </w:pPrDefault>
   </w:docDefaults>
-  <w:latentStyles w:defLockedState="0" w:defUIPriority="99" w:defSemiHidden="0" w:defUnhideWhenUsed="0" w:defQFormat="0" w:count="375">
+  <w:latentStyles w:defLockedState="0" w:defUIPriority="99" w:defSemiHidden="0" w:defUnhideWhenUsed="0" w:defQFormat="0" w:count="376">
     <w:lsdException w:name="Normal" w:uiPriority="0" w:qFormat="1"/>
     <w:lsdException w:name="heading 1" w:uiPriority="9" w:qFormat="1"/>
     <w:lsdException w:name="heading 2" w:semiHidden="1" w:uiPriority="9" w:unhideWhenUsed="1" w:qFormat="1"/>
@@ -6624,7 +8105,6 @@
     <w:lsdException w:name="HTML Sample" w:semiHidden="1" w:unhideWhenUsed="1"/>
     <w:lsdException w:name="HTML Typewriter" w:semiHidden="1" w:unhideWhenUsed="1"/>
     <w:lsdException w:name="HTML Variable" w:semiHidden="1" w:unhideWhenUsed="1"/>
-    <w:lsdException w:name="Normal Table" w:semiHidden="1" w:unhideWhenUsed="1"/>
     <w:lsdException w:name="annotation subject" w:semiHidden="1" w:unhideWhenUsed="1"/>
     <w:lsdException w:name="No List" w:semiHidden="1" w:unhideWhenUsed="1"/>
     <w:lsdException w:name="Outline List 1" w:semiHidden="1" w:unhideWhenUsed="1"/>
@@ -6671,10 +8151,8 @@
     <w:lsdException w:name="Table Subtle 2" w:semiHidden="1" w:unhideWhenUsed="1"/>
     <w:lsdException w:name="Table Web 1" w:semiHidden="1" w:unhideWhenUsed="1"/>
     <w:lsdException w:name="Table Web 2" w:semiHidden="1" w:unhideWhenUsed="1"/>
-    <w:lsdException w:name="Table Web 3" w:semiHidden="1" w:unhideWhenUsed="1"/>
     <w:lsdException w:name="Balloon Text" w:semiHidden="1" w:unhideWhenUsed="1"/>
     <w:lsdException w:name="Table Grid" w:uiPriority="39"/>
-    <w:lsdException w:name="Table Theme" w:semiHidden="1" w:unhideWhenUsed="1"/>
     <w:lsdException w:name="Placeholder Text" w:semiHidden="1"/>
     <w:lsdException w:name="No Spacing" w:uiPriority="1" w:qFormat="1"/>
     <w:lsdException w:name="Light Shading" w:uiPriority="60"/>
@@ -6894,6 +8372,7 @@
     <w:lsdException w:name="Smart Hyperlink" w:semiHidden="1" w:unhideWhenUsed="1"/>
     <w:lsdException w:name="Hashtag" w:semiHidden="1" w:unhideWhenUsed="1"/>
     <w:lsdException w:name="Unresolved Mention" w:semiHidden="1" w:unhideWhenUsed="1"/>
+    <w:lsdException w:name="Smart Link" w:semiHidden="1" w:unhideWhenUsed="1"/>
   </w:latentStyles>
   <w:style w:type="paragraph" w:default="1" w:styleId="a">
     <w:name w:val="Normal"/>
@@ -7005,6 +8484,56 @@
       <w:rFonts w:ascii="Times New Roman" w:eastAsia="Times New Roman" w:hAnsi="Times New Roman" w:cs="Times New Roman"/>
       <w:sz w:val="24"/>
       <w:szCs w:val="24"/>
+      <w:lang w:eastAsia="ru-RU"/>
+    </w:rPr>
+  </w:style>
+  <w:style w:type="paragraph" w:styleId="HTML0">
+    <w:name w:val="HTML Preformatted"/>
+    <w:basedOn w:val="a"/>
+    <w:link w:val="HTML1"/>
+    <w:uiPriority w:val="99"/>
+    <w:semiHidden/>
+    <w:unhideWhenUsed/>
+    <w:rsid w:val="000A0AE1"/>
+    <w:pPr>
+      <w:tabs>
+        <w:tab w:val="left" w:pos="916"/>
+        <w:tab w:val="left" w:pos="1832"/>
+        <w:tab w:val="left" w:pos="2748"/>
+        <w:tab w:val="left" w:pos="3664"/>
+        <w:tab w:val="left" w:pos="4580"/>
+        <w:tab w:val="left" w:pos="5496"/>
+        <w:tab w:val="left" w:pos="6412"/>
+        <w:tab w:val="left" w:pos="7328"/>
+        <w:tab w:val="left" w:pos="8244"/>
+        <w:tab w:val="left" w:pos="9160"/>
+        <w:tab w:val="left" w:pos="10076"/>
+        <w:tab w:val="left" w:pos="10992"/>
+        <w:tab w:val="left" w:pos="11908"/>
+        <w:tab w:val="left" w:pos="12824"/>
+        <w:tab w:val="left" w:pos="13740"/>
+        <w:tab w:val="left" w:pos="14656"/>
+      </w:tabs>
+      <w:spacing w:after="0" w:line="240" w:lineRule="auto"/>
+    </w:pPr>
+    <w:rPr>
+      <w:rFonts w:ascii="Courier New" w:eastAsia="Times New Roman" w:hAnsi="Courier New" w:cs="Courier New"/>
+      <w:sz w:val="20"/>
+      <w:szCs w:val="20"/>
+      <w:lang w:eastAsia="ru-RU"/>
+    </w:rPr>
+  </w:style>
+  <w:style w:type="character" w:customStyle="1" w:styleId="HTML1">
+    <w:name w:val="Стандартный HTML Знак"/>
+    <w:basedOn w:val="a0"/>
+    <w:link w:val="HTML0"/>
+    <w:uiPriority w:val="99"/>
+    <w:semiHidden/>
+    <w:rsid w:val="000A0AE1"/>
+    <w:rPr>
+      <w:rFonts w:ascii="Courier New" w:eastAsia="Times New Roman" w:hAnsi="Courier New" w:cs="Courier New"/>
+      <w:sz w:val="20"/>
+      <w:szCs w:val="20"/>
       <w:lang w:eastAsia="ru-RU"/>
     </w:rPr>
   </w:style>
